--- a/W23/2019-06-09_Sunday/09.06.2019_Lesson Plan_SC_Inter_Soil erosion_trinhntt4.docx
+++ b/W23/2019-06-09_Sunday/09.06.2019_Lesson Plan_SC_Inter_Soil erosion_trinhntt4.docx
@@ -1616,15 +1616,7 @@
                 <w:sz w:val="24"/>
                 <w:szCs w:val="24"/>
               </w:rPr>
-              <w:t xml:space="preserve">To let students </w:t>
-            </w:r>
-            <w:r>
-              <w:rPr>
-                <w:rFonts w:ascii="Arial" w:eastAsia="Times New Roman" w:hAnsi="Arial" w:cs="Arial"/>
-                <w:sz w:val="24"/>
-                <w:szCs w:val="24"/>
-              </w:rPr>
-              <w:t xml:space="preserve">review the previous </w:t>
+              <w:t xml:space="preserve">To let students review the previous </w:t>
             </w:r>
             <w:r>
               <w:rPr>
@@ -1633,15 +1625,7 @@
                 <w:szCs w:val="24"/>
               </w:rPr>
               <w:lastRenderedPageBreak/>
-              <w:t xml:space="preserve">lesson </w:t>
-            </w:r>
-            <w:r>
-              <w:rPr>
-                <w:rFonts w:ascii="Arial" w:eastAsia="Times New Roman" w:hAnsi="Arial" w:cs="Arial"/>
-                <w:sz w:val="24"/>
-                <w:szCs w:val="24"/>
-              </w:rPr>
-              <w:t>and express their ideas about the topic with their teacher.</w:t>
+              <w:t>lesson and express their ideas about the topic with their teacher.</w:t>
             </w:r>
           </w:p>
         </w:tc>
@@ -1687,262 +1671,13 @@
                 <w:szCs w:val="24"/>
               </w:rPr>
               <w:lastRenderedPageBreak/>
-              <w:t xml:space="preserve">some </w:t>
-            </w:r>
-            <w:r>
-              <w:rPr>
-                <w:rFonts w:ascii="Arial" w:eastAsia="Times New Roman" w:hAnsi="Arial" w:cs="Arial"/>
-                <w:sz w:val="24"/>
-                <w:szCs w:val="24"/>
-              </w:rPr>
-              <w:t>sentences</w:t>
-            </w:r>
-            <w:r>
-              <w:rPr>
-                <w:rFonts w:ascii="Arial" w:eastAsia="Times New Roman" w:hAnsi="Arial" w:cs="Arial"/>
-                <w:sz w:val="24"/>
-                <w:szCs w:val="24"/>
-              </w:rPr>
-              <w:t xml:space="preserve"> using these words.</w:t>
+              <w:t>some sentences using these words.</w:t>
             </w:r>
           </w:p>
         </w:tc>
         <w:tc>
           <w:tcPr>
             <w:tcW w:w="2203" w:type="dxa"/>
-            <w:tcBorders>
-              <w:top w:val="single" w:sz="6" w:space="0" w:color="CCCCCC"/>
-              <w:left w:val="single" w:sz="6" w:space="0" w:color="CCCCCC"/>
-              <w:bottom w:val="single" w:sz="6" w:space="0" w:color="000000"/>
-              <w:right w:val="single" w:sz="6" w:space="0" w:color="000000"/>
-            </w:tcBorders>
-            <w:tcMar>
-              <w:top w:w="30" w:type="dxa"/>
-              <w:left w:w="45" w:type="dxa"/>
-              <w:bottom w:w="30" w:type="dxa"/>
-              <w:right w:w="45" w:type="dxa"/>
-            </w:tcMar>
-            <w:hideMark/>
-          </w:tcPr>
-          <w:p>
-            <w:pPr>
-              <w:spacing w:line="240" w:lineRule="auto"/>
-              <w:rPr>
-                <w:rFonts w:ascii="Arial" w:eastAsia="Times New Roman" w:hAnsi="Arial" w:cs="Arial"/>
-                <w:sz w:val="24"/>
-                <w:szCs w:val="24"/>
-              </w:rPr>
-            </w:pPr>
-            <w:r>
-              <w:rPr>
-                <w:rFonts w:ascii="Arial" w:eastAsia="Times New Roman" w:hAnsi="Arial" w:cs="Arial"/>
-                <w:sz w:val="24"/>
-                <w:szCs w:val="24"/>
-              </w:rPr>
-              <w:lastRenderedPageBreak/>
-              <w:t xml:space="preserve">Vocabulary game: </w:t>
-            </w:r>
-            <w:r>
-              <w:rPr>
-                <w:rFonts w:ascii="Arial" w:eastAsia="Times New Roman" w:hAnsi="Arial" w:cs="Arial"/>
-                <w:b/>
-                <w:bCs/>
-                <w:sz w:val="24"/>
-                <w:szCs w:val="24"/>
-              </w:rPr>
-              <w:t xml:space="preserve">Fill in the blanks. (fertility, depositing, </w:t>
-            </w:r>
-            <w:r>
-              <w:rPr>
-                <w:rFonts w:ascii="Arial" w:eastAsia="Times New Roman" w:hAnsi="Arial" w:cs="Arial"/>
-                <w:b/>
-                <w:bCs/>
-                <w:sz w:val="24"/>
-                <w:szCs w:val="24"/>
-              </w:rPr>
-              <w:lastRenderedPageBreak/>
-              <w:t>landslide, topsoil, erosion, silt)</w:t>
-            </w:r>
-          </w:p>
-          <w:p>
-            <w:pPr>
-              <w:spacing w:line="240" w:lineRule="auto"/>
-              <w:rPr>
-                <w:rFonts w:ascii="Arial" w:eastAsia="Times New Roman" w:hAnsi="Arial" w:cs="Arial"/>
-                <w:b/>
-                <w:sz w:val="24"/>
-                <w:szCs w:val="24"/>
-              </w:rPr>
-            </w:pPr>
-            <w:r>
-              <w:rPr>
-                <w:rFonts w:ascii="Arial" w:eastAsia="Times New Roman" w:hAnsi="Arial" w:cs="Arial"/>
-                <w:b/>
-                <w:sz w:val="24"/>
-                <w:szCs w:val="24"/>
-              </w:rPr>
-              <w:t>Answers:</w:t>
-            </w:r>
-          </w:p>
-          <w:p>
-            <w:pPr>
-              <w:numPr>
-                <w:ilvl w:val="0"/>
-                <w:numId w:val="5"/>
-              </w:numPr>
-              <w:spacing w:line="240" w:lineRule="auto"/>
-              <w:rPr>
-                <w:rFonts w:ascii="Arial" w:eastAsia="Times New Roman" w:hAnsi="Arial" w:cs="Arial"/>
-                <w:sz w:val="24"/>
-                <w:szCs w:val="24"/>
-              </w:rPr>
-            </w:pPr>
-            <w:r>
-              <w:rPr>
-                <w:rFonts w:ascii="Arial" w:eastAsia="Times New Roman" w:hAnsi="Arial" w:cs="Arial"/>
-                <w:b/>
-                <w:bCs/>
-                <w:sz w:val="24"/>
-                <w:szCs w:val="24"/>
-              </w:rPr>
-              <w:t>Topsoil</w:t>
-            </w:r>
-          </w:p>
-          <w:p>
-            <w:pPr>
-              <w:numPr>
-                <w:ilvl w:val="0"/>
-                <w:numId w:val="5"/>
-              </w:numPr>
-              <w:spacing w:line="240" w:lineRule="auto"/>
-              <w:rPr>
-                <w:rFonts w:ascii="Arial" w:eastAsia="Times New Roman" w:hAnsi="Arial" w:cs="Arial"/>
-                <w:sz w:val="24"/>
-                <w:szCs w:val="24"/>
-              </w:rPr>
-            </w:pPr>
-            <w:r>
-              <w:rPr>
-                <w:rFonts w:ascii="Arial" w:eastAsia="Times New Roman" w:hAnsi="Arial" w:cs="Arial"/>
-                <w:b/>
-                <w:bCs/>
-                <w:sz w:val="24"/>
-                <w:szCs w:val="24"/>
-              </w:rPr>
-              <w:t>Fertility</w:t>
-            </w:r>
-          </w:p>
-          <w:p>
-            <w:pPr>
-              <w:numPr>
-                <w:ilvl w:val="0"/>
-                <w:numId w:val="5"/>
-              </w:numPr>
-              <w:spacing w:line="240" w:lineRule="auto"/>
-              <w:rPr>
-                <w:rFonts w:ascii="Arial" w:eastAsia="Times New Roman" w:hAnsi="Arial" w:cs="Arial"/>
-                <w:sz w:val="24"/>
-                <w:szCs w:val="24"/>
-              </w:rPr>
-            </w:pPr>
-            <w:r>
-              <w:rPr>
-                <w:rFonts w:ascii="Arial" w:eastAsia="Times New Roman" w:hAnsi="Arial" w:cs="Arial"/>
-                <w:b/>
-                <w:bCs/>
-                <w:sz w:val="24"/>
-                <w:szCs w:val="24"/>
-              </w:rPr>
-              <w:t>Erosion</w:t>
-            </w:r>
-          </w:p>
-          <w:p>
-            <w:pPr>
-              <w:numPr>
-                <w:ilvl w:val="0"/>
-                <w:numId w:val="5"/>
-              </w:numPr>
-              <w:spacing w:line="240" w:lineRule="auto"/>
-              <w:rPr>
-                <w:rFonts w:ascii="Arial" w:eastAsia="Times New Roman" w:hAnsi="Arial" w:cs="Arial"/>
-                <w:sz w:val="24"/>
-                <w:szCs w:val="24"/>
-              </w:rPr>
-            </w:pPr>
-            <w:r>
-              <w:rPr>
-                <w:rFonts w:ascii="Arial" w:eastAsia="Times New Roman" w:hAnsi="Arial" w:cs="Arial"/>
-                <w:b/>
-                <w:bCs/>
-                <w:sz w:val="24"/>
-                <w:szCs w:val="24"/>
-              </w:rPr>
-              <w:t>Depositing</w:t>
-            </w:r>
-          </w:p>
-          <w:p>
-            <w:pPr>
-              <w:numPr>
-                <w:ilvl w:val="0"/>
-                <w:numId w:val="5"/>
-              </w:numPr>
-              <w:spacing w:line="240" w:lineRule="auto"/>
-              <w:rPr>
-                <w:rFonts w:ascii="Arial" w:eastAsia="Times New Roman" w:hAnsi="Arial" w:cs="Arial"/>
-                <w:sz w:val="24"/>
-                <w:szCs w:val="24"/>
-              </w:rPr>
-            </w:pPr>
-            <w:r>
-              <w:rPr>
-                <w:rFonts w:ascii="Arial" w:eastAsia="Times New Roman" w:hAnsi="Arial" w:cs="Arial"/>
-                <w:b/>
-                <w:bCs/>
-                <w:sz w:val="24"/>
-                <w:szCs w:val="24"/>
-              </w:rPr>
-              <w:t>Landslide</w:t>
-            </w:r>
-          </w:p>
-          <w:p>
-            <w:pPr>
-              <w:numPr>
-                <w:ilvl w:val="0"/>
-                <w:numId w:val="5"/>
-              </w:numPr>
-              <w:spacing w:line="240" w:lineRule="auto"/>
-              <w:rPr>
-                <w:rFonts w:ascii="Arial" w:eastAsia="Times New Roman" w:hAnsi="Arial" w:cs="Arial"/>
-                <w:sz w:val="24"/>
-                <w:szCs w:val="24"/>
-              </w:rPr>
-            </w:pPr>
-            <w:r>
-              <w:rPr>
-                <w:rFonts w:ascii="Arial" w:eastAsia="Times New Roman" w:hAnsi="Arial" w:cs="Arial"/>
-                <w:b/>
-                <w:bCs/>
-                <w:sz w:val="24"/>
-                <w:szCs w:val="24"/>
-              </w:rPr>
-              <w:t>Silt</w:t>
-            </w:r>
-          </w:p>
-          <w:p>
-            <w:pPr>
-              <w:spacing w:line="240" w:lineRule="auto"/>
-              <w:ind w:left="720"/>
-              <w:rPr>
-                <w:rFonts w:ascii="Arial" w:eastAsia="Times New Roman" w:hAnsi="Arial" w:cs="Arial"/>
-                <w:sz w:val="24"/>
-                <w:szCs w:val="24"/>
-              </w:rPr>
-            </w:pPr>
-          </w:p>
-        </w:tc>
-        <w:tc>
-          <w:tcPr>
-            <w:tcW w:w="1064" w:type="dxa"/>
             <w:tcBorders>
               <w:top w:val="single" w:sz="6" w:space="0" w:color="CCCCCC"/>
               <w:left w:val="single" w:sz="6" w:space="0" w:color="CCCCCC"/>
@@ -1960,6 +1695,651 @@
           </w:tcPr>
           <w:p>
             <w:pPr>
+              <w:rPr>
+                <w:rFonts w:ascii="Arial" w:eastAsia="Calibri" w:hAnsi="Arial" w:cs="Arial"/>
+                <w:i/>
+                <w:sz w:val="24"/>
+                <w:szCs w:val="24"/>
+                <w:lang w:val="en-GB"/>
+              </w:rPr>
+            </w:pPr>
+            <w:r>
+              <w:rPr>
+                <w:rFonts w:ascii="Arial" w:eastAsia="Calibri" w:hAnsi="Arial" w:cs="Arial"/>
+                <w:i/>
+                <w:sz w:val="24"/>
+                <w:szCs w:val="24"/>
+                <w:lang w:val="en-GB"/>
+              </w:rPr>
+              <w:lastRenderedPageBreak/>
+              <w:t xml:space="preserve">- In this part, you will learn some vocabularies </w:t>
+            </w:r>
+            <w:r>
+              <w:rPr>
+                <w:rFonts w:ascii="Arial" w:eastAsia="Calibri" w:hAnsi="Arial" w:cs="Arial"/>
+                <w:i/>
+                <w:sz w:val="24"/>
+                <w:szCs w:val="24"/>
+                <w:lang w:val="en-GB"/>
+              </w:rPr>
+              <w:lastRenderedPageBreak/>
+              <w:t>related to the topic</w:t>
+            </w:r>
+            <w:r>
+              <w:rPr>
+                <w:rFonts w:ascii="Arial" w:eastAsia="Calibri" w:hAnsi="Arial" w:cs="Arial"/>
+                <w:i/>
+                <w:sz w:val="24"/>
+                <w:szCs w:val="24"/>
+              </w:rPr>
+              <w:t>.</w:t>
+            </w:r>
+          </w:p>
+          <w:p>
+            <w:pPr>
+              <w:rPr>
+                <w:rFonts w:ascii="Arial" w:eastAsia="Calibri" w:hAnsi="Arial" w:cs="Arial"/>
+                <w:i/>
+                <w:sz w:val="24"/>
+                <w:szCs w:val="24"/>
+                <w:lang w:val="en-GB"/>
+              </w:rPr>
+            </w:pPr>
+            <w:r>
+              <w:rPr>
+                <w:rFonts w:ascii="Arial" w:eastAsia="Calibri" w:hAnsi="Arial" w:cs="Arial"/>
+                <w:i/>
+                <w:sz w:val="24"/>
+                <w:szCs w:val="24"/>
+                <w:lang w:val="en-GB"/>
+              </w:rPr>
+              <w:t>- Firstly, listen to those words. Then, I will call one by one to repeat all of them.</w:t>
+            </w:r>
+          </w:p>
+          <w:p>
+            <w:pPr>
+              <w:rPr>
+                <w:rFonts w:ascii="Arial" w:eastAsia="Calibri" w:hAnsi="Arial" w:cs="Arial"/>
+                <w:i/>
+                <w:sz w:val="24"/>
+                <w:szCs w:val="24"/>
+                <w:lang w:val="en-GB"/>
+              </w:rPr>
+            </w:pPr>
+            <w:r>
+              <w:rPr>
+                <w:rFonts w:ascii="Arial" w:eastAsia="Calibri" w:hAnsi="Arial" w:cs="Arial"/>
+                <w:i/>
+                <w:sz w:val="24"/>
+                <w:szCs w:val="24"/>
+                <w:lang w:val="en-GB"/>
+              </w:rPr>
+              <w:t>- Now, define one of the words, and make a sentence using one of the words.</w:t>
+            </w:r>
+          </w:p>
+          <w:p>
+            <w:pPr>
+              <w:rPr>
+                <w:rFonts w:ascii="Arial" w:eastAsia="Calibri" w:hAnsi="Arial" w:cs="Arial"/>
+                <w:i/>
+                <w:sz w:val="24"/>
+                <w:szCs w:val="24"/>
+                <w:lang w:val="en-GB"/>
+              </w:rPr>
+            </w:pPr>
+          </w:p>
+          <w:p>
+            <w:pPr>
+              <w:rPr>
+                <w:rFonts w:ascii="Arial" w:eastAsia="Calibri" w:hAnsi="Arial" w:cs="Arial"/>
+                <w:i/>
+                <w:sz w:val="24"/>
+                <w:szCs w:val="24"/>
+                <w:lang w:val="en-GB"/>
+              </w:rPr>
+            </w:pPr>
+            <w:r>
+              <w:rPr>
+                <w:rFonts w:ascii="Arial" w:eastAsia="Calibri" w:hAnsi="Arial" w:cs="Arial"/>
+                <w:i/>
+                <w:sz w:val="24"/>
+                <w:szCs w:val="24"/>
+                <w:lang w:val="en-GB"/>
+              </w:rPr>
+              <w:t>- Definitions of words:</w:t>
+            </w:r>
+          </w:p>
+          <w:p>
+            <w:pPr>
+              <w:numPr>
+                <w:ilvl w:val="0"/>
+                <w:numId w:val="9"/>
+              </w:numPr>
+              <w:spacing w:after="0"/>
+              <w:rPr>
+                <w:rFonts w:ascii="Arial" w:eastAsia="Calibri" w:hAnsi="Arial" w:cs="Arial"/>
+                <w:b/>
+                <w:bCs/>
+                <w:i/>
+                <w:sz w:val="24"/>
+                <w:szCs w:val="24"/>
+              </w:rPr>
+            </w:pPr>
+            <w:r>
+              <w:rPr>
+                <w:rFonts w:ascii="Arial" w:eastAsia="Calibri" w:hAnsi="Arial" w:cs="Arial"/>
+                <w:b/>
+                <w:bCs/>
+                <w:i/>
+                <w:sz w:val="24"/>
+                <w:szCs w:val="24"/>
+              </w:rPr>
+              <w:t xml:space="preserve">Topsoil (n) </w:t>
+            </w:r>
+            <w:r>
+              <w:rPr>
+                <w:rFonts w:ascii="Arial" w:eastAsia="Calibri" w:hAnsi="Arial" w:cs="Arial"/>
+                <w:bCs/>
+                <w:i/>
+                <w:sz w:val="24"/>
+                <w:szCs w:val="24"/>
+              </w:rPr>
+              <w:t>/ˈ</w:t>
+            </w:r>
+            <w:proofErr w:type="spellStart"/>
+            <w:r>
+              <w:rPr>
+                <w:rFonts w:ascii="Arial" w:eastAsia="Calibri" w:hAnsi="Arial" w:cs="Arial"/>
+                <w:bCs/>
+                <w:i/>
+                <w:sz w:val="24"/>
+                <w:szCs w:val="24"/>
+              </w:rPr>
+              <w:t>tɑːpsɔɪl</w:t>
+            </w:r>
+            <w:proofErr w:type="spellEnd"/>
+            <w:r>
+              <w:rPr>
+                <w:rFonts w:ascii="Arial" w:eastAsia="Calibri" w:hAnsi="Arial" w:cs="Arial"/>
+                <w:bCs/>
+                <w:i/>
+                <w:sz w:val="24"/>
+                <w:szCs w:val="24"/>
+              </w:rPr>
+              <w:t>/ </w:t>
+            </w:r>
+            <w:r>
+              <w:rPr>
+                <w:rFonts w:ascii="Arial" w:eastAsia="Calibri" w:hAnsi="Arial" w:cs="Arial"/>
+                <w:bCs/>
+                <w:i/>
+                <w:sz w:val="24"/>
+                <w:szCs w:val="24"/>
+                <w:lang w:val="vi-VN"/>
+              </w:rPr>
+              <w:t>the layer of soil nearest the surface of the ground</w:t>
+            </w:r>
+          </w:p>
+          <w:p>
+            <w:pPr>
+              <w:numPr>
+                <w:ilvl w:val="0"/>
+                <w:numId w:val="9"/>
+              </w:numPr>
+              <w:spacing w:after="0"/>
+              <w:rPr>
+                <w:rFonts w:ascii="Arial" w:eastAsia="Calibri" w:hAnsi="Arial" w:cs="Arial"/>
+                <w:b/>
+                <w:bCs/>
+                <w:i/>
+                <w:sz w:val="24"/>
+                <w:szCs w:val="24"/>
+              </w:rPr>
+            </w:pPr>
+            <w:r>
+              <w:rPr>
+                <w:rFonts w:ascii="Arial" w:eastAsia="Calibri" w:hAnsi="Arial" w:cs="Arial"/>
+                <w:b/>
+                <w:bCs/>
+                <w:i/>
+                <w:sz w:val="24"/>
+                <w:szCs w:val="24"/>
+              </w:rPr>
+              <w:t xml:space="preserve">Landslide (n) </w:t>
+            </w:r>
+            <w:r>
+              <w:rPr>
+                <w:rFonts w:ascii="Arial" w:eastAsia="Calibri" w:hAnsi="Arial" w:cs="Arial"/>
+                <w:bCs/>
+                <w:i/>
+                <w:sz w:val="24"/>
+                <w:szCs w:val="24"/>
+              </w:rPr>
+              <w:t>/ˈ</w:t>
+            </w:r>
+            <w:proofErr w:type="spellStart"/>
+            <w:r>
+              <w:rPr>
+                <w:rFonts w:ascii="Arial" w:eastAsia="Calibri" w:hAnsi="Arial" w:cs="Arial"/>
+                <w:bCs/>
+                <w:i/>
+                <w:sz w:val="24"/>
+                <w:szCs w:val="24"/>
+              </w:rPr>
+              <w:t>lændslaɪd</w:t>
+            </w:r>
+            <w:proofErr w:type="spellEnd"/>
+            <w:r>
+              <w:rPr>
+                <w:rFonts w:ascii="Arial" w:eastAsia="Calibri" w:hAnsi="Arial" w:cs="Arial"/>
+                <w:bCs/>
+                <w:i/>
+                <w:sz w:val="24"/>
+                <w:szCs w:val="24"/>
+              </w:rPr>
+              <w:t xml:space="preserve">/ </w:t>
+            </w:r>
+            <w:r>
+              <w:rPr>
+                <w:rFonts w:ascii="Arial" w:eastAsia="Calibri" w:hAnsi="Arial" w:cs="Arial"/>
+                <w:bCs/>
+                <w:i/>
+                <w:sz w:val="24"/>
+                <w:szCs w:val="24"/>
+                <w:lang w:val="vi-VN"/>
+              </w:rPr>
+              <w:t>a mass of earth, rock, etc. that falls down the slope of a mountain or a cliff</w:t>
+            </w:r>
+          </w:p>
+          <w:p>
+            <w:pPr>
+              <w:numPr>
+                <w:ilvl w:val="0"/>
+                <w:numId w:val="9"/>
+              </w:numPr>
+              <w:spacing w:after="0"/>
+              <w:rPr>
+                <w:rFonts w:ascii="Arial" w:eastAsia="Calibri" w:hAnsi="Arial" w:cs="Arial"/>
+                <w:bCs/>
+                <w:i/>
+                <w:sz w:val="24"/>
+                <w:szCs w:val="24"/>
+              </w:rPr>
+            </w:pPr>
+            <w:r>
+              <w:rPr>
+                <w:rFonts w:ascii="Arial" w:eastAsia="Calibri" w:hAnsi="Arial" w:cs="Arial"/>
+                <w:b/>
+                <w:bCs/>
+                <w:i/>
+                <w:sz w:val="24"/>
+                <w:szCs w:val="24"/>
+              </w:rPr>
+              <w:t xml:space="preserve">Fertility (n) </w:t>
+            </w:r>
+            <w:r>
+              <w:rPr>
+                <w:rFonts w:ascii="Arial" w:eastAsia="Calibri" w:hAnsi="Arial" w:cs="Arial"/>
+                <w:bCs/>
+                <w:i/>
+                <w:sz w:val="24"/>
+                <w:szCs w:val="24"/>
+              </w:rPr>
+              <w:t>/</w:t>
+            </w:r>
+            <w:proofErr w:type="spellStart"/>
+            <w:r>
+              <w:rPr>
+                <w:rFonts w:ascii="Arial" w:eastAsia="Calibri" w:hAnsi="Arial" w:cs="Arial"/>
+                <w:bCs/>
+                <w:i/>
+                <w:sz w:val="24"/>
+                <w:szCs w:val="24"/>
+              </w:rPr>
+              <w:t>fərˈtɪləti</w:t>
+            </w:r>
+            <w:proofErr w:type="spellEnd"/>
+            <w:r>
+              <w:rPr>
+                <w:rFonts w:ascii="Arial" w:eastAsia="Calibri" w:hAnsi="Arial" w:cs="Arial"/>
+                <w:bCs/>
+                <w:i/>
+                <w:sz w:val="24"/>
+                <w:szCs w:val="24"/>
+              </w:rPr>
+              <w:t>/</w:t>
+            </w:r>
+            <w:r>
+              <w:rPr>
+                <w:rFonts w:ascii="Arial" w:eastAsia="+mn-ea" w:hAnsi="Arial" w:cs="Arial"/>
+                <w:bCs/>
+                <w:color w:val="000000"/>
+                <w:kern w:val="24"/>
+                <w:sz w:val="24"/>
+                <w:szCs w:val="24"/>
+                <w:lang w:val="vi-VN"/>
+              </w:rPr>
+              <w:t xml:space="preserve"> </w:t>
+            </w:r>
+            <w:r>
+              <w:rPr>
+                <w:rFonts w:ascii="Arial" w:eastAsia="Calibri" w:hAnsi="Arial" w:cs="Arial"/>
+                <w:bCs/>
+                <w:i/>
+                <w:sz w:val="24"/>
+                <w:szCs w:val="24"/>
+                <w:lang w:val="vi-VN"/>
+              </w:rPr>
+              <w:t>the quality of producing a large number of good quality crops</w:t>
+            </w:r>
+          </w:p>
+          <w:p>
+            <w:pPr>
+              <w:numPr>
+                <w:ilvl w:val="0"/>
+                <w:numId w:val="9"/>
+              </w:numPr>
+              <w:spacing w:after="0"/>
+              <w:rPr>
+                <w:rFonts w:ascii="Arial" w:eastAsia="Calibri" w:hAnsi="Arial" w:cs="Arial"/>
+                <w:bCs/>
+                <w:i/>
+                <w:sz w:val="24"/>
+                <w:szCs w:val="24"/>
+              </w:rPr>
+            </w:pPr>
+            <w:r>
+              <w:rPr>
+                <w:rFonts w:ascii="Arial" w:eastAsia="Calibri" w:hAnsi="Arial" w:cs="Arial"/>
+                <w:b/>
+                <w:bCs/>
+                <w:i/>
+                <w:sz w:val="24"/>
+                <w:szCs w:val="24"/>
+              </w:rPr>
+              <w:t>Deposit (v) </w:t>
+            </w:r>
+            <w:r>
+              <w:rPr>
+                <w:rFonts w:ascii="Arial" w:eastAsia="Calibri" w:hAnsi="Arial" w:cs="Arial"/>
+                <w:bCs/>
+                <w:i/>
+                <w:sz w:val="24"/>
+                <w:szCs w:val="24"/>
+              </w:rPr>
+              <w:t>/</w:t>
+            </w:r>
+            <w:proofErr w:type="spellStart"/>
+            <w:r>
+              <w:rPr>
+                <w:rFonts w:ascii="Arial" w:eastAsia="Calibri" w:hAnsi="Arial" w:cs="Arial"/>
+                <w:bCs/>
+                <w:i/>
+                <w:sz w:val="24"/>
+                <w:szCs w:val="24"/>
+              </w:rPr>
+              <w:t>dɪˈpɑːzɪt</w:t>
+            </w:r>
+            <w:proofErr w:type="spellEnd"/>
+            <w:r>
+              <w:rPr>
+                <w:rFonts w:ascii="Arial" w:eastAsia="Calibri" w:hAnsi="Arial" w:cs="Arial"/>
+                <w:bCs/>
+                <w:i/>
+                <w:sz w:val="24"/>
+                <w:szCs w:val="24"/>
+              </w:rPr>
+              <w:t>/</w:t>
+            </w:r>
+            <w:r>
+              <w:rPr>
+                <w:rFonts w:ascii="Arial" w:eastAsia="+mn-ea" w:hAnsi="Arial" w:cs="Arial"/>
+                <w:color w:val="000000"/>
+                <w:kern w:val="24"/>
+                <w:sz w:val="24"/>
+                <w:szCs w:val="24"/>
+                <w:lang w:val="vi-VN"/>
+              </w:rPr>
+              <w:t xml:space="preserve"> </w:t>
+            </w:r>
+            <w:r>
+              <w:rPr>
+                <w:rFonts w:ascii="Arial" w:eastAsia="Calibri" w:hAnsi="Arial" w:cs="Arial"/>
+                <w:bCs/>
+                <w:i/>
+                <w:sz w:val="24"/>
+                <w:szCs w:val="24"/>
+                <w:lang w:val="vi-VN"/>
+              </w:rPr>
+              <w:t xml:space="preserve">to </w:t>
+            </w:r>
+            <w:r>
+              <w:rPr>
+                <w:rFonts w:ascii="Arial" w:eastAsia="Calibri" w:hAnsi="Arial" w:cs="Arial"/>
+                <w:bCs/>
+                <w:i/>
+                <w:sz w:val="24"/>
+                <w:szCs w:val="24"/>
+                <w:lang w:val="vi-VN"/>
+              </w:rPr>
+              <w:lastRenderedPageBreak/>
+              <w:t>leave a layer of something on the surface of something, especially gradually and over a period of time</w:t>
+            </w:r>
+          </w:p>
+          <w:p>
+            <w:pPr>
+              <w:numPr>
+                <w:ilvl w:val="0"/>
+                <w:numId w:val="9"/>
+              </w:numPr>
+              <w:spacing w:after="0"/>
+              <w:rPr>
+                <w:rFonts w:ascii="Arial" w:eastAsia="Calibri" w:hAnsi="Arial" w:cs="Arial"/>
+                <w:bCs/>
+                <w:i/>
+                <w:sz w:val="24"/>
+                <w:szCs w:val="24"/>
+              </w:rPr>
+            </w:pPr>
+            <w:r>
+              <w:rPr>
+                <w:rFonts w:ascii="Arial" w:eastAsia="Calibri" w:hAnsi="Arial" w:cs="Arial"/>
+                <w:b/>
+                <w:bCs/>
+                <w:i/>
+                <w:sz w:val="24"/>
+                <w:szCs w:val="24"/>
+              </w:rPr>
+              <w:t xml:space="preserve">Silt (n) </w:t>
+            </w:r>
+            <w:r>
+              <w:rPr>
+                <w:rFonts w:ascii="Arial" w:eastAsia="Calibri" w:hAnsi="Arial" w:cs="Arial"/>
+                <w:bCs/>
+                <w:i/>
+                <w:sz w:val="24"/>
+                <w:szCs w:val="24"/>
+              </w:rPr>
+              <w:t>/</w:t>
+            </w:r>
+            <w:proofErr w:type="spellStart"/>
+            <w:r>
+              <w:rPr>
+                <w:rFonts w:ascii="Arial" w:eastAsia="Calibri" w:hAnsi="Arial" w:cs="Arial"/>
+                <w:bCs/>
+                <w:i/>
+                <w:sz w:val="24"/>
+                <w:szCs w:val="24"/>
+              </w:rPr>
+              <w:t>sɪlt</w:t>
+            </w:r>
+            <w:proofErr w:type="spellEnd"/>
+            <w:r>
+              <w:rPr>
+                <w:rFonts w:ascii="Arial" w:eastAsia="Calibri" w:hAnsi="Arial" w:cs="Arial"/>
+                <w:bCs/>
+                <w:i/>
+                <w:sz w:val="24"/>
+                <w:szCs w:val="24"/>
+              </w:rPr>
+              <w:t>/ </w:t>
+            </w:r>
+            <w:r>
+              <w:rPr>
+                <w:rFonts w:ascii="Arial" w:eastAsia="Calibri" w:hAnsi="Arial" w:cs="Arial"/>
+                <w:bCs/>
+                <w:i/>
+                <w:sz w:val="24"/>
+                <w:szCs w:val="24"/>
+                <w:lang w:val="vi-VN"/>
+              </w:rPr>
+              <w:t>sand, mud, etc. that is carried by flowing water and is left at the mouth of a river or in a harbour</w:t>
+            </w:r>
+          </w:p>
+          <w:p>
+            <w:pPr>
+              <w:numPr>
+                <w:ilvl w:val="0"/>
+                <w:numId w:val="9"/>
+              </w:numPr>
+              <w:spacing w:after="0"/>
+              <w:rPr>
+                <w:rFonts w:ascii="Arial" w:eastAsia="Calibri" w:hAnsi="Arial" w:cs="Arial"/>
+                <w:b/>
+                <w:bCs/>
+                <w:i/>
+                <w:sz w:val="24"/>
+                <w:szCs w:val="24"/>
+              </w:rPr>
+            </w:pPr>
+            <w:r>
+              <w:rPr>
+                <w:rFonts w:ascii="Arial" w:eastAsia="Calibri" w:hAnsi="Arial" w:cs="Arial"/>
+                <w:b/>
+                <w:bCs/>
+                <w:i/>
+                <w:sz w:val="24"/>
+                <w:szCs w:val="24"/>
+                <w:lang w:val="vi-VN"/>
+              </w:rPr>
+              <w:t xml:space="preserve">Erosion (n) </w:t>
+            </w:r>
+            <w:r>
+              <w:rPr>
+                <w:rFonts w:ascii="Arial" w:eastAsia="Calibri" w:hAnsi="Arial" w:cs="Arial"/>
+                <w:bCs/>
+                <w:i/>
+                <w:sz w:val="24"/>
+                <w:szCs w:val="24"/>
+                <w:lang w:val="vi-VN"/>
+              </w:rPr>
+              <w:t>/ɪˈroʊʒn/ the process by which the surface of something is gradually destroyed through the action of wind, rain, etc.</w:t>
+            </w:r>
+          </w:p>
+          <w:p>
+            <w:pPr>
+              <w:rPr>
+                <w:rFonts w:ascii="Arial" w:eastAsia="Calibri" w:hAnsi="Arial" w:cs="Arial"/>
+                <w:b/>
+                <w:bCs/>
+                <w:i/>
+                <w:sz w:val="24"/>
+                <w:szCs w:val="24"/>
+              </w:rPr>
+            </w:pPr>
+            <w:r>
+              <w:rPr>
+                <w:rFonts w:ascii="Arial" w:eastAsia="Calibri" w:hAnsi="Arial" w:cs="Arial"/>
+                <w:b/>
+                <w:i/>
+                <w:sz w:val="24"/>
+                <w:szCs w:val="24"/>
+                <w:lang w:val="en-GB"/>
+              </w:rPr>
+              <w:t xml:space="preserve"> </w:t>
+            </w:r>
+            <w:r>
+              <w:rPr>
+                <w:rFonts w:ascii="Arial" w:eastAsia="Calibri" w:hAnsi="Arial" w:cs="Arial"/>
+                <w:i/>
+                <w:sz w:val="24"/>
+                <w:szCs w:val="24"/>
+                <w:lang w:val="en-GB"/>
+              </w:rPr>
+              <w:t xml:space="preserve">-Example: </w:t>
+            </w:r>
+          </w:p>
+          <w:p>
+            <w:pPr>
+              <w:rPr>
+                <w:rFonts w:ascii="Arial" w:eastAsia="Calibri" w:hAnsi="Arial" w:cs="Arial"/>
+                <w:i/>
+                <w:sz w:val="24"/>
+                <w:szCs w:val="24"/>
+              </w:rPr>
+            </w:pPr>
+            <w:r>
+              <w:rPr>
+                <w:rFonts w:ascii="Arial" w:eastAsia="Calibri" w:hAnsi="Arial" w:cs="Arial"/>
+                <w:i/>
+                <w:sz w:val="24"/>
+                <w:szCs w:val="24"/>
+              </w:rPr>
+              <w:t xml:space="preserve">The house was buried beneath a </w:t>
+            </w:r>
+            <w:r>
+              <w:rPr>
+                <w:rFonts w:ascii="Arial" w:eastAsia="Calibri" w:hAnsi="Arial" w:cs="Arial"/>
+                <w:b/>
+                <w:bCs/>
+                <w:i/>
+                <w:sz w:val="24"/>
+                <w:szCs w:val="24"/>
+              </w:rPr>
+              <w:t>landslide</w:t>
+            </w:r>
+            <w:r>
+              <w:rPr>
+                <w:rFonts w:ascii="Arial" w:eastAsia="Calibri" w:hAnsi="Arial" w:cs="Arial"/>
+                <w:i/>
+                <w:sz w:val="24"/>
+                <w:szCs w:val="24"/>
+              </w:rPr>
+              <w:t xml:space="preserve">. </w:t>
+            </w:r>
+          </w:p>
+          <w:p>
+            <w:pPr>
+              <w:spacing w:line="240" w:lineRule="auto"/>
+              <w:ind w:left="720"/>
+              <w:rPr>
+                <w:rFonts w:ascii="Arial" w:eastAsia="Times New Roman" w:hAnsi="Arial" w:cs="Arial"/>
+                <w:sz w:val="24"/>
+                <w:szCs w:val="24"/>
+              </w:rPr>
+            </w:pPr>
+          </w:p>
+        </w:tc>
+        <w:tc>
+          <w:tcPr>
+            <w:tcW w:w="1064" w:type="dxa"/>
+            <w:tcBorders>
+              <w:top w:val="single" w:sz="6" w:space="0" w:color="CCCCCC"/>
+              <w:left w:val="single" w:sz="6" w:space="0" w:color="CCCCCC"/>
+              <w:bottom w:val="single" w:sz="6" w:space="0" w:color="000000"/>
+              <w:right w:val="single" w:sz="6" w:space="0" w:color="000000"/>
+            </w:tcBorders>
+            <w:tcMar>
+              <w:top w:w="30" w:type="dxa"/>
+              <w:left w:w="45" w:type="dxa"/>
+              <w:bottom w:w="30" w:type="dxa"/>
+              <w:right w:w="45" w:type="dxa"/>
+            </w:tcMar>
+            <w:vAlign w:val="center"/>
+            <w:hideMark/>
+          </w:tcPr>
+          <w:p>
+            <w:pPr>
               <w:spacing w:after="0" w:line="240" w:lineRule="auto"/>
               <w:jc w:val="center"/>
               <w:rPr>
@@ -2177,125 +2557,356 @@
               <w:bottom w:w="30" w:type="dxa"/>
               <w:right w:w="45" w:type="dxa"/>
             </w:tcMar>
-            <w:hideMark/>
-          </w:tcPr>
-          <w:p>
-            <w:pPr>
-              <w:spacing w:after="0" w:line="240" w:lineRule="auto"/>
-              <w:rPr>
-                <w:rFonts w:ascii="Arial" w:eastAsia="Times New Roman" w:hAnsi="Arial" w:cs="Arial"/>
-                <w:b/>
-                <w:bCs/>
-                <w:sz w:val="24"/>
-                <w:szCs w:val="24"/>
-              </w:rPr>
-            </w:pPr>
-            <w:r>
-              <w:rPr>
-                <w:rFonts w:ascii="Arial" w:eastAsia="Times New Roman" w:hAnsi="Arial" w:cs="Arial"/>
-                <w:b/>
-                <w:bCs/>
-                <w:sz w:val="24"/>
-                <w:szCs w:val="24"/>
-              </w:rPr>
-              <w:t xml:space="preserve">What would you do if you </w:t>
-            </w:r>
-            <w:r>
-              <w:rPr>
-                <w:rFonts w:ascii="Arial" w:eastAsia="Times New Roman" w:hAnsi="Arial" w:cs="Arial"/>
-                <w:b/>
-                <w:bCs/>
-                <w:sz w:val="24"/>
-                <w:szCs w:val="24"/>
-              </w:rPr>
-              <w:t>were in a house that started cr</w:t>
-            </w:r>
-            <w:r>
-              <w:rPr>
-                <w:rFonts w:ascii="Arial" w:eastAsia="Times New Roman" w:hAnsi="Arial" w:cs="Arial"/>
-                <w:b/>
-                <w:bCs/>
-                <w:sz w:val="24"/>
-                <w:szCs w:val="24"/>
-              </w:rPr>
-              <w:t>a</w:t>
-            </w:r>
-            <w:r>
-              <w:rPr>
-                <w:rFonts w:ascii="Arial" w:eastAsia="Times New Roman" w:hAnsi="Arial" w:cs="Arial"/>
-                <w:b/>
-                <w:bCs/>
-                <w:sz w:val="24"/>
-                <w:szCs w:val="24"/>
-              </w:rPr>
-              <w:t>c</w:t>
-            </w:r>
-            <w:r>
-              <w:rPr>
-                <w:rFonts w:ascii="Arial" w:eastAsia="Times New Roman" w:hAnsi="Arial" w:cs="Arial"/>
-                <w:b/>
-                <w:bCs/>
-                <w:sz w:val="24"/>
-                <w:szCs w:val="24"/>
-              </w:rPr>
-              <w:t>king and breaking apart because of a mudslide?</w:t>
-            </w:r>
-          </w:p>
-          <w:p>
-            <w:pPr>
-              <w:spacing w:after="0" w:line="240" w:lineRule="auto"/>
-              <w:rPr>
-                <w:rFonts w:ascii="Arial" w:eastAsia="Times New Roman" w:hAnsi="Arial" w:cs="Arial"/>
-                <w:b/>
-                <w:sz w:val="24"/>
-                <w:szCs w:val="24"/>
-              </w:rPr>
-            </w:pPr>
-            <w:r>
-              <w:rPr>
-                <w:rFonts w:ascii="Arial" w:eastAsia="Times New Roman" w:hAnsi="Arial" w:cs="Arial"/>
-                <w:sz w:val="24"/>
-                <w:szCs w:val="24"/>
-              </w:rPr>
-              <w:br/>
-            </w:r>
-            <w:r>
-              <w:rPr>
-                <w:rFonts w:ascii="Arial" w:eastAsia="Times New Roman" w:hAnsi="Arial" w:cs="Arial"/>
-                <w:b/>
-                <w:sz w:val="24"/>
-                <w:szCs w:val="24"/>
-              </w:rPr>
-              <w:t>Suggestions:</w:t>
-            </w:r>
-          </w:p>
-          <w:p>
-            <w:pPr>
-              <w:pStyle w:val="ListParagraph"/>
+            <w:vAlign w:val="center"/>
+            <w:hideMark/>
+          </w:tcPr>
+          <w:p>
+            <w:pPr>
+              <w:rPr>
+                <w:rFonts w:ascii="Arial" w:eastAsia="Calibri" w:hAnsi="Arial" w:cs="Arial"/>
+                <w:i/>
+                <w:sz w:val="24"/>
+                <w:szCs w:val="24"/>
+                <w:lang w:val="en-GB"/>
+              </w:rPr>
+            </w:pPr>
+            <w:r>
+              <w:rPr>
+                <w:rFonts w:ascii="Arial" w:eastAsia="Calibri" w:hAnsi="Arial" w:cs="Arial"/>
+                <w:i/>
+                <w:sz w:val="24"/>
+                <w:szCs w:val="24"/>
+                <w:lang w:val="en-GB"/>
+              </w:rPr>
+              <w:t xml:space="preserve">-After learning some vocabularies, we learn some related </w:t>
+            </w:r>
+            <w:r>
+              <w:rPr>
+                <w:rFonts w:ascii="Arial" w:eastAsia="Calibri" w:hAnsi="Arial" w:cs="Arial"/>
+                <w:sz w:val="24"/>
+                <w:szCs w:val="24"/>
+                <w:lang w:val="en-GB"/>
+              </w:rPr>
+              <w:t>idioms</w:t>
+            </w:r>
+          </w:p>
+          <w:p>
+            <w:pPr>
+              <w:rPr>
+                <w:rFonts w:ascii="Arial" w:eastAsia="Calibri" w:hAnsi="Arial" w:cs="Arial"/>
+                <w:sz w:val="24"/>
+                <w:szCs w:val="24"/>
+                <w:lang w:val="en-GB"/>
+              </w:rPr>
+            </w:pPr>
+            <w:r>
+              <w:rPr>
+                <w:rFonts w:ascii="Arial" w:eastAsia="Calibri" w:hAnsi="Arial" w:cs="Arial"/>
+                <w:i/>
+                <w:sz w:val="24"/>
+                <w:szCs w:val="24"/>
+                <w:lang w:val="en-GB"/>
+              </w:rPr>
+              <w:t xml:space="preserve">- Firstly, look at the meanings of the </w:t>
+            </w:r>
+            <w:r>
+              <w:rPr>
+                <w:rFonts w:ascii="Arial" w:eastAsia="Calibri" w:hAnsi="Arial" w:cs="Arial"/>
+                <w:sz w:val="24"/>
+                <w:szCs w:val="24"/>
+                <w:lang w:val="en-GB"/>
+              </w:rPr>
+              <w:t>idioms</w:t>
+            </w:r>
+            <w:r>
+              <w:rPr>
+                <w:rFonts w:ascii="Arial" w:eastAsia="Calibri" w:hAnsi="Arial" w:cs="Arial"/>
+                <w:i/>
+                <w:sz w:val="24"/>
+                <w:szCs w:val="24"/>
+                <w:lang w:val="en-GB"/>
+              </w:rPr>
+              <w:t xml:space="preserve">. Then, make </w:t>
+            </w:r>
+            <w:r>
+              <w:rPr>
+                <w:rFonts w:ascii="Arial" w:eastAsia="Calibri" w:hAnsi="Arial" w:cs="Arial"/>
+                <w:i/>
+                <w:sz w:val="24"/>
+                <w:szCs w:val="24"/>
+                <w:lang w:val="en-GB"/>
+              </w:rPr>
+              <w:lastRenderedPageBreak/>
+              <w:t xml:space="preserve">a sentence using one of the given </w:t>
+            </w:r>
+            <w:r>
+              <w:rPr>
+                <w:rFonts w:ascii="Arial" w:eastAsia="Calibri" w:hAnsi="Arial" w:cs="Arial"/>
+                <w:sz w:val="24"/>
+                <w:szCs w:val="24"/>
+                <w:lang w:val="en-GB"/>
+              </w:rPr>
+              <w:t>idioms.</w:t>
+            </w:r>
+          </w:p>
+          <w:p>
+            <w:pPr>
+              <w:rPr>
+                <w:rFonts w:ascii="Arial" w:eastAsia="Calibri" w:hAnsi="Arial" w:cs="Arial"/>
+                <w:i/>
+                <w:sz w:val="24"/>
+                <w:szCs w:val="24"/>
+                <w:lang w:val="en-GB"/>
+              </w:rPr>
+            </w:pPr>
+          </w:p>
+          <w:p>
+            <w:pPr>
+              <w:rPr>
+                <w:rFonts w:ascii="Arial" w:eastAsia="Calibri" w:hAnsi="Arial" w:cs="Arial"/>
+                <w:i/>
+                <w:sz w:val="24"/>
+                <w:szCs w:val="24"/>
+              </w:rPr>
+            </w:pPr>
+            <w:r>
+              <w:rPr>
+                <w:rFonts w:ascii="Arial" w:eastAsia="Calibri" w:hAnsi="Arial" w:cs="Arial"/>
+                <w:i/>
+                <w:sz w:val="24"/>
+                <w:szCs w:val="24"/>
+                <w:lang w:val="en-GB"/>
+              </w:rPr>
+              <w:t xml:space="preserve">+ </w:t>
+            </w:r>
+            <w:r>
+              <w:rPr>
+                <w:rFonts w:ascii="Arial" w:eastAsia="Calibri" w:hAnsi="Arial" w:cs="Arial"/>
+                <w:b/>
+                <w:bCs/>
+                <w:i/>
+                <w:sz w:val="24"/>
+                <w:szCs w:val="24"/>
+              </w:rPr>
+              <w:t>Not soil one’s hands (idiom)</w:t>
+            </w:r>
+          </w:p>
+          <w:p>
+            <w:pPr>
+              <w:rPr>
+                <w:rFonts w:ascii="Arial" w:eastAsia="Calibri" w:hAnsi="Arial" w:cs="Arial"/>
+                <w:i/>
+                <w:sz w:val="24"/>
+                <w:szCs w:val="24"/>
+              </w:rPr>
+            </w:pPr>
+            <w:r>
+              <w:rPr>
+                <w:rFonts w:ascii="Arial" w:eastAsia="Calibri" w:hAnsi="Arial" w:cs="Arial"/>
+                <w:i/>
+                <w:sz w:val="24"/>
+                <w:szCs w:val="24"/>
+                <w:lang w:val="en-GB"/>
+              </w:rPr>
+              <w:t xml:space="preserve">: </w:t>
+            </w:r>
+            <w:r>
+              <w:rPr>
+                <w:rFonts w:ascii="Arial" w:eastAsia="Calibri" w:hAnsi="Arial" w:cs="Arial"/>
+                <w:i/>
+                <w:sz w:val="24"/>
+                <w:szCs w:val="24"/>
+              </w:rPr>
+              <w:t>to not ​become ​involved in something ​unpleasant or ​bad</w:t>
+            </w:r>
+          </w:p>
+          <w:p>
+            <w:pPr>
+              <w:rPr>
+                <w:rFonts w:ascii="Arial" w:eastAsia="Calibri" w:hAnsi="Arial" w:cs="Arial"/>
+                <w:i/>
+                <w:sz w:val="24"/>
+                <w:szCs w:val="24"/>
+              </w:rPr>
+            </w:pPr>
+          </w:p>
+          <w:p>
+            <w:pPr>
+              <w:rPr>
+                <w:rFonts w:ascii="Arial" w:eastAsia="Calibri" w:hAnsi="Arial" w:cs="Arial"/>
+                <w:i/>
+                <w:sz w:val="24"/>
+                <w:szCs w:val="24"/>
+              </w:rPr>
+            </w:pPr>
+            <w:r>
+              <w:rPr>
+                <w:rFonts w:ascii="Arial" w:eastAsia="Calibri" w:hAnsi="Arial" w:cs="Arial"/>
+                <w:i/>
+                <w:sz w:val="24"/>
+                <w:szCs w:val="24"/>
+                <w:lang w:val="en-GB"/>
+              </w:rPr>
+              <w:t>+</w:t>
+            </w:r>
+            <w:r>
+              <w:rPr>
+                <w:rFonts w:ascii="Arial" w:eastAsia="Verdana" w:hAnsi="Arial" w:cs="Arial"/>
+                <w:b/>
+                <w:bCs/>
+                <w:color w:val="810C15"/>
+                <w:kern w:val="24"/>
+                <w:sz w:val="24"/>
+                <w:szCs w:val="24"/>
+              </w:rPr>
+              <w:t xml:space="preserve"> </w:t>
+            </w:r>
+            <w:r>
+              <w:rPr>
+                <w:rFonts w:ascii="Arial" w:eastAsia="Calibri" w:hAnsi="Arial" w:cs="Arial"/>
+                <w:b/>
+                <w:bCs/>
+                <w:i/>
+                <w:sz w:val="24"/>
+                <w:szCs w:val="24"/>
+              </w:rPr>
+              <w:t>Work the land (idiom)</w:t>
+            </w:r>
+            <w:r>
+              <w:rPr>
+                <w:rFonts w:ascii="Arial" w:eastAsia="Calibri" w:hAnsi="Arial" w:cs="Arial"/>
+                <w:i/>
+                <w:sz w:val="24"/>
+                <w:szCs w:val="24"/>
+              </w:rPr>
+              <w:t xml:space="preserve">: to ​grow ​crops, esp. as a ​job </w:t>
+            </w:r>
+          </w:p>
+          <w:p>
+            <w:pPr>
+              <w:rPr>
+                <w:rFonts w:ascii="Arial" w:eastAsia="Calibri" w:hAnsi="Arial" w:cs="Arial"/>
+                <w:i/>
+                <w:sz w:val="24"/>
+                <w:szCs w:val="24"/>
+              </w:rPr>
+            </w:pPr>
+            <w:r>
+              <w:rPr>
+                <w:rFonts w:ascii="Arial" w:eastAsia="Calibri" w:hAnsi="Arial" w:cs="Arial"/>
+                <w:i/>
+                <w:sz w:val="24"/>
+                <w:szCs w:val="24"/>
+              </w:rPr>
+              <w:t xml:space="preserve"> </w:t>
+            </w:r>
+          </w:p>
+          <w:p>
+            <w:pPr>
+              <w:rPr>
+                <w:rFonts w:ascii="Arial" w:eastAsia="Calibri" w:hAnsi="Arial" w:cs="Arial"/>
+                <w:i/>
+                <w:sz w:val="24"/>
+                <w:szCs w:val="24"/>
+              </w:rPr>
+            </w:pPr>
+            <w:r>
+              <w:rPr>
+                <w:rFonts w:ascii="Arial" w:eastAsia="Calibri" w:hAnsi="Arial" w:cs="Arial"/>
+                <w:i/>
+                <w:sz w:val="24"/>
+                <w:szCs w:val="24"/>
+              </w:rPr>
+              <w:t>-Example:</w:t>
+            </w:r>
+          </w:p>
+          <w:p>
+            <w:pPr>
               <w:numPr>
                 <w:ilvl w:val="0"/>
-                <w:numId w:val="2"/>
+                <w:numId w:val="10"/>
               </w:numPr>
-              <w:spacing w:after="0" w:line="240" w:lineRule="auto"/>
-              <w:rPr>
-                <w:rFonts w:ascii="Arial" w:eastAsia="Times New Roman" w:hAnsi="Arial" w:cs="Arial"/>
-                <w:sz w:val="24"/>
-                <w:szCs w:val="24"/>
-              </w:rPr>
-            </w:pPr>
-            <w:r>
-              <w:rPr>
-                <w:rFonts w:ascii="Arial" w:eastAsia="Times New Roman" w:hAnsi="Arial" w:cs="Arial"/>
-                <w:b/>
-                <w:sz w:val="24"/>
-                <w:szCs w:val="24"/>
-              </w:rPr>
-              <w:t>Quickly move out of the house</w:t>
-            </w:r>
-            <w:r>
-              <w:rPr>
-                <w:rFonts w:ascii="Arial" w:eastAsia="Times New Roman" w:hAnsi="Arial" w:cs="Arial"/>
-                <w:b/>
+              <w:spacing w:after="0"/>
+              <w:rPr>
+                <w:rFonts w:ascii="Arial" w:eastAsia="Calibri" w:hAnsi="Arial" w:cs="Arial"/>
+                <w:i/>
+                <w:sz w:val="24"/>
+                <w:szCs w:val="24"/>
+              </w:rPr>
+            </w:pPr>
+            <w:r>
+              <w:rPr>
+                <w:rFonts w:ascii="Arial" w:eastAsia="Calibri" w:hAnsi="Arial" w:cs="Arial"/>
+                <w:i/>
+                <w:iCs/>
+                <w:sz w:val="24"/>
+                <w:szCs w:val="24"/>
+              </w:rPr>
+              <w:t>These were ​top ​lawyers, the ​kind who wouldn't ​normally</w:t>
+            </w:r>
+            <w:r>
+              <w:rPr>
+                <w:rFonts w:ascii="Arial" w:eastAsia="Calibri" w:hAnsi="Arial" w:cs="Arial"/>
+                <w:b/>
+                <w:bCs/>
+                <w:i/>
+                <w:iCs/>
+                <w:sz w:val="24"/>
+                <w:szCs w:val="24"/>
+              </w:rPr>
+              <w:t> soil ​their ​hands</w:t>
+            </w:r>
+            <w:r>
+              <w:rPr>
+                <w:rFonts w:ascii="Arial" w:eastAsia="Calibri" w:hAnsi="Arial" w:cs="Arial"/>
+                <w:i/>
+                <w:iCs/>
+                <w:sz w:val="24"/>
+                <w:szCs w:val="24"/>
+              </w:rPr>
+              <w:t xml:space="preserve"> with ​police ​work or ​criminal ​law. </w:t>
+            </w:r>
+          </w:p>
+          <w:p>
+            <w:pPr>
+              <w:pStyle w:val="ListParagraph"/>
+              <w:spacing w:after="0" w:line="240" w:lineRule="auto"/>
+              <w:ind w:left="360"/>
+              <w:rPr>
+                <w:rFonts w:ascii="Arial" w:eastAsia="Calibri" w:hAnsi="Arial" w:cs="Arial"/>
+                <w:i/>
+                <w:iCs/>
+                <w:sz w:val="24"/>
+                <w:szCs w:val="24"/>
+              </w:rPr>
+            </w:pPr>
+            <w:r>
+              <w:rPr>
+                <w:rFonts w:ascii="Arial" w:eastAsia="Calibri" w:hAnsi="Arial" w:cs="Arial"/>
+                <w:i/>
+                <w:iCs/>
+                <w:sz w:val="24"/>
+                <w:szCs w:val="24"/>
+              </w:rPr>
+              <w:t xml:space="preserve"> He's the fourth ​generation of his ​family to </w:t>
+            </w:r>
+            <w:r>
+              <w:rPr>
+                <w:rFonts w:ascii="Arial" w:eastAsia="Calibri" w:hAnsi="Arial" w:cs="Arial"/>
+                <w:b/>
+                <w:bCs/>
+                <w:i/>
+                <w:iCs/>
+                <w:sz w:val="24"/>
+                <w:szCs w:val="24"/>
+              </w:rPr>
+              <w:t>have ​worked the ​land</w:t>
+            </w:r>
+            <w:r>
+              <w:rPr>
+                <w:rFonts w:ascii="Arial" w:eastAsia="Calibri" w:hAnsi="Arial" w:cs="Arial"/>
+                <w:i/>
+                <w:iCs/>
                 <w:sz w:val="24"/>
                 <w:szCs w:val="24"/>
               </w:rPr>
@@ -2304,235 +2915,135 @@
           </w:p>
           <w:p>
             <w:pPr>
+              <w:rPr>
+                <w:rFonts w:ascii="Arial" w:eastAsia="Calibri" w:hAnsi="Arial" w:cs="Arial"/>
+                <w:i/>
+                <w:sz w:val="24"/>
+                <w:szCs w:val="24"/>
+              </w:rPr>
+            </w:pPr>
+            <w:r>
+              <w:rPr>
+                <w:rFonts w:ascii="Arial" w:eastAsia="Calibri" w:hAnsi="Arial" w:cs="Arial"/>
+                <w:b/>
+                <w:bCs/>
+                <w:i/>
+                <w:sz w:val="24"/>
+                <w:szCs w:val="24"/>
+              </w:rPr>
+              <w:t xml:space="preserve">Should + S1 + V-infinitive, S2 + will (not) + V-infinitive.  </w:t>
+            </w:r>
+          </w:p>
+          <w:p>
+            <w:pPr>
+              <w:rPr>
+                <w:rFonts w:ascii="Arial" w:eastAsia="Calibri" w:hAnsi="Arial" w:cs="Arial"/>
+                <w:i/>
+                <w:sz w:val="24"/>
+                <w:szCs w:val="24"/>
+                <w:lang w:val="en-GB"/>
+              </w:rPr>
+            </w:pPr>
+            <w:r>
+              <w:rPr>
+                <w:rFonts w:ascii="Arial" w:eastAsia="Calibri" w:hAnsi="Arial" w:cs="Arial"/>
+                <w:i/>
+                <w:sz w:val="24"/>
+                <w:szCs w:val="24"/>
+                <w:lang w:val="en-GB"/>
+              </w:rPr>
+              <w:lastRenderedPageBreak/>
+              <w:t xml:space="preserve">- Next, make a sentence using the given structure. </w:t>
+            </w:r>
+          </w:p>
+          <w:p>
+            <w:pPr>
+              <w:rPr>
+                <w:rFonts w:ascii="Arial" w:eastAsia="Calibri" w:hAnsi="Arial" w:cs="Arial"/>
+                <w:i/>
+                <w:sz w:val="24"/>
+                <w:szCs w:val="24"/>
+                <w:lang w:val="en-GB"/>
+              </w:rPr>
+            </w:pPr>
+          </w:p>
+          <w:p>
+            <w:pPr>
+              <w:rPr>
+                <w:rFonts w:ascii="Arial" w:eastAsia="Calibri" w:hAnsi="Arial" w:cs="Arial"/>
+                <w:i/>
+                <w:sz w:val="24"/>
+                <w:szCs w:val="24"/>
+                <w:lang w:val="en-GB"/>
+              </w:rPr>
+            </w:pPr>
+            <w:r>
+              <w:rPr>
+                <w:rFonts w:ascii="Arial" w:eastAsia="Calibri" w:hAnsi="Arial" w:cs="Arial"/>
+                <w:i/>
+                <w:sz w:val="24"/>
+                <w:szCs w:val="24"/>
+                <w:lang w:val="en-GB"/>
+              </w:rPr>
+              <w:t xml:space="preserve">- Example: </w:t>
+            </w:r>
+          </w:p>
+          <w:p>
+            <w:pPr>
               <w:pStyle w:val="ListParagraph"/>
-              <w:numPr>
-                <w:ilvl w:val="0"/>
-                <w:numId w:val="2"/>
-              </w:numPr>
-              <w:spacing w:after="0" w:line="240" w:lineRule="auto"/>
-              <w:rPr>
-                <w:rFonts w:ascii="Arial" w:eastAsia="Times New Roman" w:hAnsi="Arial" w:cs="Arial"/>
-                <w:sz w:val="24"/>
-                <w:szCs w:val="24"/>
-              </w:rPr>
-            </w:pPr>
-            <w:r>
-              <w:rPr>
-                <w:rFonts w:ascii="Arial" w:eastAsia="Times New Roman" w:hAnsi="Arial" w:cs="Arial"/>
-                <w:b/>
-                <w:sz w:val="24"/>
-                <w:szCs w:val="24"/>
-              </w:rPr>
-              <w:t>If you can</w:t>
-            </w:r>
-            <w:r>
-              <w:rPr>
-                <w:rFonts w:ascii="Arial" w:eastAsia="Times New Roman" w:hAnsi="Arial" w:cs="Arial"/>
-                <w:b/>
-                <w:sz w:val="24"/>
-                <w:szCs w:val="24"/>
-              </w:rPr>
-              <w:t>’t</w:t>
-            </w:r>
-            <w:r>
-              <w:rPr>
-                <w:rFonts w:ascii="Arial" w:eastAsia="Times New Roman" w:hAnsi="Arial" w:cs="Arial"/>
-                <w:b/>
-                <w:sz w:val="24"/>
-                <w:szCs w:val="24"/>
-              </w:rPr>
-              <w:t xml:space="preserve"> escape, curl into a tight ball and protect your head</w:t>
-            </w:r>
-            <w:r>
-              <w:rPr>
-                <w:rFonts w:ascii="Arial" w:eastAsia="Times New Roman" w:hAnsi="Arial" w:cs="Arial"/>
-                <w:b/>
-                <w:sz w:val="24"/>
-                <w:szCs w:val="24"/>
-              </w:rPr>
-              <w:t>.</w:t>
-            </w:r>
-            <w:r>
-              <w:rPr>
-                <w:rFonts w:ascii="Arial" w:eastAsia="Times New Roman" w:hAnsi="Arial" w:cs="Arial"/>
-                <w:b/>
-                <w:sz w:val="24"/>
-                <w:szCs w:val="24"/>
-              </w:rPr>
-              <w:t xml:space="preserve"> </w:t>
-            </w:r>
-          </w:p>
-          <w:p>
-            <w:pPr>
-              <w:pStyle w:val="ListParagraph"/>
-              <w:numPr>
-                <w:ilvl w:val="0"/>
-                <w:numId w:val="2"/>
-              </w:numPr>
-              <w:spacing w:after="0" w:line="240" w:lineRule="auto"/>
-              <w:rPr>
-                <w:rFonts w:ascii="Arial" w:eastAsia="Times New Roman" w:hAnsi="Arial" w:cs="Arial"/>
-                <w:sz w:val="24"/>
-                <w:szCs w:val="24"/>
-              </w:rPr>
-            </w:pPr>
-            <w:r>
-              <w:rPr>
-                <w:rFonts w:ascii="Arial" w:eastAsia="Times New Roman" w:hAnsi="Arial" w:cs="Arial"/>
-                <w:b/>
-                <w:sz w:val="24"/>
-                <w:szCs w:val="24"/>
-              </w:rPr>
-              <w:t>After a mudslide:</w:t>
-            </w:r>
-          </w:p>
-          <w:p>
-            <w:pPr>
-              <w:pStyle w:val="ListParagraph"/>
               <w:spacing w:after="0" w:line="240" w:lineRule="auto"/>
               <w:ind w:left="360"/>
               <w:rPr>
                 <w:rFonts w:ascii="Arial" w:eastAsia="Times New Roman" w:hAnsi="Arial" w:cs="Arial"/>
-                <w:b/>
-                <w:sz w:val="24"/>
-                <w:szCs w:val="24"/>
-              </w:rPr>
-            </w:pPr>
-            <w:r>
-              <w:rPr>
-                <w:rFonts w:ascii="Arial" w:eastAsia="Times New Roman" w:hAnsi="Arial" w:cs="Arial"/>
-                <w:b/>
-                <w:sz w:val="24"/>
-                <w:szCs w:val="24"/>
-              </w:rPr>
-              <w:t>+ Stay away from</w:t>
-            </w:r>
-            <w:r>
-              <w:rPr>
-                <w:rFonts w:ascii="Arial" w:eastAsia="Times New Roman" w:hAnsi="Arial" w:cs="Arial"/>
-                <w:b/>
-                <w:sz w:val="24"/>
-                <w:szCs w:val="24"/>
-              </w:rPr>
-              <w:t xml:space="preserve"> the</w:t>
-            </w:r>
-            <w:r>
-              <w:rPr>
-                <w:rFonts w:ascii="Arial" w:eastAsia="Times New Roman" w:hAnsi="Arial" w:cs="Arial"/>
-                <w:b/>
-                <w:sz w:val="24"/>
-                <w:szCs w:val="24"/>
-              </w:rPr>
-              <w:t xml:space="preserve"> mudslide area.</w:t>
-            </w:r>
-          </w:p>
-          <w:p>
-            <w:pPr>
-              <w:pStyle w:val="ListParagraph"/>
-              <w:spacing w:after="0" w:line="240" w:lineRule="auto"/>
-              <w:ind w:left="360"/>
-              <w:rPr>
-                <w:rFonts w:ascii="Arial" w:eastAsia="Times New Roman" w:hAnsi="Arial" w:cs="Arial"/>
-                <w:b/>
-                <w:sz w:val="24"/>
-                <w:szCs w:val="24"/>
-              </w:rPr>
-            </w:pPr>
-            <w:r>
-              <w:rPr>
-                <w:rFonts w:ascii="Arial" w:eastAsia="Times New Roman" w:hAnsi="Arial" w:cs="Arial"/>
-                <w:b/>
-                <w:sz w:val="24"/>
-                <w:szCs w:val="24"/>
-              </w:rPr>
-              <w:t>+ Check for injur</w:t>
-            </w:r>
-            <w:r>
-              <w:rPr>
-                <w:rFonts w:ascii="Arial" w:eastAsia="Times New Roman" w:hAnsi="Arial" w:cs="Arial"/>
-                <w:b/>
-                <w:sz w:val="24"/>
-                <w:szCs w:val="24"/>
-              </w:rPr>
-              <w:t>y</w:t>
-            </w:r>
-            <w:r>
-              <w:rPr>
-                <w:rFonts w:ascii="Arial" w:eastAsia="Times New Roman" w:hAnsi="Arial" w:cs="Arial"/>
-                <w:b/>
-                <w:sz w:val="24"/>
-                <w:szCs w:val="24"/>
-              </w:rPr>
-              <w:t>.</w:t>
-            </w:r>
-          </w:p>
-          <w:p>
-            <w:pPr>
-              <w:pStyle w:val="ListParagraph"/>
-              <w:spacing w:after="0" w:line="240" w:lineRule="auto"/>
-              <w:ind w:left="360"/>
-              <w:rPr>
-                <w:rFonts w:ascii="Arial" w:eastAsia="Times New Roman" w:hAnsi="Arial" w:cs="Arial"/>
-                <w:b/>
-                <w:sz w:val="24"/>
-                <w:szCs w:val="24"/>
-              </w:rPr>
-            </w:pPr>
-            <w:r>
-              <w:rPr>
-                <w:rFonts w:ascii="Arial" w:eastAsia="Times New Roman" w:hAnsi="Arial" w:cs="Arial"/>
-                <w:b/>
-                <w:sz w:val="24"/>
-                <w:szCs w:val="24"/>
-              </w:rPr>
-              <w:t>+ Check damages to your house</w:t>
-            </w:r>
-            <w:r>
-              <w:rPr>
-                <w:rFonts w:ascii="Arial" w:eastAsia="Times New Roman" w:hAnsi="Arial" w:cs="Arial"/>
-                <w:b/>
-                <w:sz w:val="24"/>
-                <w:szCs w:val="24"/>
-              </w:rPr>
-              <w:t>.</w:t>
-            </w:r>
-          </w:p>
-          <w:p>
-            <w:pPr>
-              <w:pStyle w:val="ListParagraph"/>
-              <w:numPr>
-                <w:ilvl w:val="0"/>
-                <w:numId w:val="2"/>
-              </w:numPr>
-              <w:spacing w:after="0" w:line="240" w:lineRule="auto"/>
-              <w:rPr>
-                <w:rFonts w:ascii="Arial" w:eastAsia="Times New Roman" w:hAnsi="Arial" w:cs="Arial"/>
-                <w:b/>
-                <w:sz w:val="24"/>
-                <w:szCs w:val="24"/>
-              </w:rPr>
-            </w:pPr>
-            <w:r>
-              <w:rPr>
-                <w:rFonts w:ascii="Arial" w:eastAsia="Times New Roman" w:hAnsi="Arial" w:cs="Arial"/>
-                <w:b/>
-                <w:sz w:val="24"/>
-                <w:szCs w:val="24"/>
-              </w:rPr>
-              <w:t xml:space="preserve">Etc. </w:t>
-            </w:r>
-          </w:p>
-          <w:p>
-            <w:pPr>
-              <w:pStyle w:val="ListParagraph"/>
-              <w:spacing w:after="0" w:line="240" w:lineRule="auto"/>
-              <w:ind w:left="360"/>
-              <w:rPr>
-                <w:rFonts w:ascii="Arial" w:eastAsia="Times New Roman" w:hAnsi="Arial" w:cs="Arial"/>
-                <w:sz w:val="24"/>
-                <w:szCs w:val="24"/>
-              </w:rPr>
-            </w:pPr>
+                <w:sz w:val="24"/>
+                <w:szCs w:val="24"/>
+              </w:rPr>
+            </w:pPr>
+            <w:r>
+              <w:rPr>
+                <w:rFonts w:ascii="Arial" w:eastAsia="Calibri" w:hAnsi="Arial" w:cs="Arial"/>
+                <w:b/>
+                <w:i/>
+                <w:sz w:val="24"/>
+                <w:szCs w:val="24"/>
+                <w:lang w:val="vi-VN"/>
+              </w:rPr>
+              <w:t xml:space="preserve">Should loggers reduce </w:t>
+            </w:r>
+            <w:r>
+              <w:rPr>
+                <w:rFonts w:ascii="Arial" w:eastAsia="Calibri" w:hAnsi="Arial" w:cs="Arial"/>
+                <w:b/>
+                <w:i/>
+                <w:sz w:val="24"/>
+                <w:szCs w:val="24"/>
+                <w:lang w:val="vi-VN"/>
+              </w:rPr>
+              <w:t xml:space="preserve">the felling of trees, the </w:t>
+            </w:r>
+            <w:r>
+              <w:rPr>
+                <w:rFonts w:ascii="Arial" w:eastAsia="Calibri" w:hAnsi="Arial" w:cs="Arial"/>
+                <w:b/>
+                <w:i/>
+                <w:sz w:val="24"/>
+                <w:szCs w:val="24"/>
+              </w:rPr>
+              <w:t>number</w:t>
+            </w:r>
+            <w:r>
+              <w:rPr>
+                <w:rFonts w:ascii="Arial" w:eastAsia="Calibri" w:hAnsi="Arial" w:cs="Arial"/>
+                <w:b/>
+                <w:i/>
+                <w:sz w:val="24"/>
+                <w:szCs w:val="24"/>
+                <w:lang w:val="vi-VN"/>
+              </w:rPr>
+              <w:t xml:space="preserve"> of landslides will decrease</w:t>
+            </w:r>
+            <w:bookmarkStart w:id="0" w:name="_GoBack"/>
+            <w:bookmarkEnd w:id="0"/>
           </w:p>
         </w:tc>
         <w:tc>
@@ -2573,6 +3084,7 @@
                 <w:sz w:val="24"/>
                 <w:szCs w:val="24"/>
               </w:rPr>
+              <w:lastRenderedPageBreak/>
               <w:t>1 minute</w:t>
             </w:r>
           </w:p>
@@ -2609,7 +3121,16 @@
                 <w:sz w:val="24"/>
                 <w:szCs w:val="24"/>
               </w:rPr>
-              <w:t>Students will present, recounted experiences related to the topic (from 3 to 5 sentences) to apply the vocabulary, structures they have learned.</w:t>
+              <w:t xml:space="preserve">Students will present, recounted experiences related to the topic (from 3 to 5 sentences) to apply the </w:t>
+            </w:r>
+            <w:r>
+              <w:rPr>
+                <w:rFonts w:ascii="Arial" w:eastAsia="Times New Roman" w:hAnsi="Arial" w:cs="Arial"/>
+                <w:sz w:val="24"/>
+                <w:szCs w:val="24"/>
+              </w:rPr>
+              <w:lastRenderedPageBreak/>
+              <w:t>vocabulary, structures they have learned.</w:t>
             </w:r>
           </w:p>
         </w:tc>
@@ -2651,6 +3172,7 @@
                 <w:sz w:val="24"/>
                 <w:szCs w:val="24"/>
               </w:rPr>
+              <w:lastRenderedPageBreak/>
               <w:t>1 minute/student</w:t>
             </w:r>
           </w:p>
@@ -2742,16 +3264,7 @@
                 <w:sz w:val="24"/>
                 <w:szCs w:val="24"/>
               </w:rPr>
-              <w:t xml:space="preserve">Teacher fixes grammatical mistakes arise for </w:t>
-            </w:r>
-            <w:r>
-              <w:rPr>
-                <w:rFonts w:ascii="Arial" w:eastAsia="Times New Roman" w:hAnsi="Arial" w:cs="Arial"/>
-                <w:sz w:val="24"/>
-                <w:szCs w:val="24"/>
-              </w:rPr>
-              <w:lastRenderedPageBreak/>
-              <w:t>students.</w:t>
+              <w:t>Teacher fixes grammatical mistakes arise for students.</w:t>
             </w:r>
           </w:p>
         </w:tc>
@@ -2787,41 +3300,7 @@
                 <w:sz w:val="24"/>
                 <w:szCs w:val="24"/>
               </w:rPr>
-              <w:lastRenderedPageBreak/>
-              <w:t>You will correc</w:t>
-            </w:r>
-            <w:r>
-              <w:rPr>
-                <w:rFonts w:ascii="Arial" w:eastAsia="Times New Roman" w:hAnsi="Arial" w:cs="Arial"/>
-                <w:sz w:val="24"/>
-                <w:szCs w:val="24"/>
-              </w:rPr>
-              <w:t xml:space="preserve">t mistakes (grammar, </w:t>
-            </w:r>
-            <w:r>
-              <w:rPr>
-                <w:rFonts w:ascii="Arial" w:eastAsia="Times New Roman" w:hAnsi="Arial" w:cs="Arial"/>
-                <w:sz w:val="24"/>
-                <w:szCs w:val="24"/>
-              </w:rPr>
-              <w:lastRenderedPageBreak/>
-              <w:t>vocabulary</w:t>
-            </w:r>
-            <w:r>
-              <w:rPr>
-                <w:rFonts w:ascii="Arial" w:eastAsia="Times New Roman" w:hAnsi="Arial" w:cs="Arial"/>
-                <w:sz w:val="24"/>
-                <w:szCs w:val="24"/>
-              </w:rPr>
-              <w:t>, pronunciation</w:t>
-            </w:r>
-            <w:r>
-              <w:rPr>
-                <w:rFonts w:ascii="Arial" w:eastAsia="Times New Roman" w:hAnsi="Arial" w:cs="Arial"/>
-                <w:sz w:val="24"/>
-                <w:szCs w:val="24"/>
-              </w:rPr>
-              <w:t>) which related to topic.</w:t>
+              <w:t>You will correct mistakes (grammar, vocabulary, pronunciation) which related to topic.</w:t>
             </w:r>
           </w:p>
         </w:tc>
@@ -2863,7 +3342,6 @@
                 <w:sz w:val="24"/>
                 <w:szCs w:val="24"/>
               </w:rPr>
-              <w:lastRenderedPageBreak/>
               <w:t>2 minutes</w:t>
             </w:r>
           </w:p>
@@ -2900,16 +3378,7 @@
                 <w:sz w:val="24"/>
                 <w:szCs w:val="24"/>
               </w:rPr>
-              <w:t xml:space="preserve">Listen and take note of teacher’s </w:t>
-            </w:r>
-            <w:r>
-              <w:rPr>
-                <w:rFonts w:ascii="Arial" w:eastAsia="Times New Roman" w:hAnsi="Arial" w:cs="Arial"/>
-                <w:sz w:val="24"/>
-                <w:szCs w:val="24"/>
-              </w:rPr>
-              <w:lastRenderedPageBreak/>
-              <w:t>comments.</w:t>
+              <w:t>Listen and take note of teacher’s comments.</w:t>
             </w:r>
           </w:p>
         </w:tc>
@@ -3190,15 +3659,7 @@
                 <w:sz w:val="24"/>
                 <w:szCs w:val="24"/>
               </w:rPr>
-              <w:t xml:space="preserve"> students do not have experience of the situation, the teacher can </w:t>
-            </w:r>
-            <w:r>
-              <w:rPr>
-                <w:rFonts w:ascii="Arial" w:eastAsia="Times New Roman" w:hAnsi="Arial" w:cs="Arial"/>
-                <w:sz w:val="24"/>
-                <w:szCs w:val="24"/>
-              </w:rPr>
-              <w:t>give some suggestions:</w:t>
+              <w:t xml:space="preserve"> students do not have experience of the situation, the teacher can give some suggestions:</w:t>
             </w:r>
           </w:p>
           <w:p>
@@ -3233,16 +3694,7 @@
                 <w:sz w:val="24"/>
                 <w:szCs w:val="24"/>
               </w:rPr>
-              <w:t>Where it happened</w:t>
-            </w:r>
-            <w:r>
-              <w:rPr>
-                <w:rFonts w:ascii="Arial" w:eastAsia="Times New Roman" w:hAnsi="Arial" w:cs="Arial"/>
-                <w:b/>
-                <w:sz w:val="24"/>
-                <w:szCs w:val="24"/>
-              </w:rPr>
-              <w:t>?</w:t>
+              <w:t>Where it happened?</w:t>
             </w:r>
           </w:p>
           <w:p>
@@ -3267,16 +3719,7 @@
                 <w:sz w:val="24"/>
                 <w:szCs w:val="24"/>
               </w:rPr>
-              <w:t>When it happened</w:t>
-            </w:r>
-            <w:r>
-              <w:rPr>
-                <w:rFonts w:ascii="Arial" w:eastAsia="Times New Roman" w:hAnsi="Arial" w:cs="Arial"/>
-                <w:b/>
-                <w:sz w:val="24"/>
-                <w:szCs w:val="24"/>
-              </w:rPr>
-              <w:t>?</w:t>
+              <w:t>When it happened?</w:t>
             </w:r>
           </w:p>
           <w:p>
@@ -3301,7 +3744,17 @@
                 <w:sz w:val="24"/>
                 <w:szCs w:val="24"/>
               </w:rPr>
-              <w:t>How many people were injured?</w:t>
+              <w:t xml:space="preserve">How many </w:t>
+            </w:r>
+            <w:r>
+              <w:rPr>
+                <w:rFonts w:ascii="Arial" w:eastAsia="Times New Roman" w:hAnsi="Arial" w:cs="Arial"/>
+                <w:b/>
+                <w:sz w:val="24"/>
+                <w:szCs w:val="24"/>
+              </w:rPr>
+              <w:lastRenderedPageBreak/>
+              <w:t>people were injured?</w:t>
             </w:r>
           </w:p>
           <w:p>
@@ -3436,6 +3889,7 @@
                 <w:sz w:val="24"/>
                 <w:szCs w:val="24"/>
               </w:rPr>
+              <w:lastRenderedPageBreak/>
               <w:t>45 seconds</w:t>
             </w:r>
           </w:p>
@@ -3832,23 +4286,7 @@
                 <w:sz w:val="24"/>
                 <w:szCs w:val="24"/>
               </w:rPr>
-              <w:t xml:space="preserve">Question 4: Role-play: students will apply the knowledge they have learned from the </w:t>
-            </w:r>
-            <w:r>
-              <w:rPr>
-                <w:rFonts w:ascii="Arial" w:eastAsia="Times New Roman" w:hAnsi="Arial" w:cs="Arial"/>
-                <w:sz w:val="24"/>
-                <w:szCs w:val="24"/>
-              </w:rPr>
-              <w:t xml:space="preserve">previous lesson to practice and </w:t>
-            </w:r>
-            <w:r>
-              <w:rPr>
-                <w:rFonts w:ascii="Arial" w:eastAsia="Times New Roman" w:hAnsi="Arial" w:cs="Arial"/>
-                <w:sz w:val="24"/>
-                <w:szCs w:val="24"/>
-              </w:rPr>
-              <w:t>act in the context.</w:t>
+              <w:t>Question 4: Role-play: students will apply the knowledge they have learned from the previous lesson to practice and act in the context.</w:t>
             </w:r>
             <w:r>
               <w:rPr>
@@ -3957,22 +4395,7 @@
                 <w:szCs w:val="24"/>
               </w:rPr>
               <w:br/>
-            </w:r>
-            <w:r>
-              <w:rPr>
-                <w:rFonts w:ascii="Arial" w:eastAsia="Times New Roman" w:hAnsi="Arial" w:cs="Arial"/>
-                <w:sz w:val="24"/>
-                <w:szCs w:val="24"/>
-              </w:rPr>
-              <w:t>- Let tw</w:t>
-            </w:r>
-            <w:r>
-              <w:rPr>
-                <w:rFonts w:ascii="Arial" w:eastAsia="Times New Roman" w:hAnsi="Arial" w:cs="Arial"/>
-                <w:sz w:val="24"/>
-                <w:szCs w:val="24"/>
-              </w:rPr>
-              <w:t>o students talk with each other</w:t>
+              <w:t>- Let two students talk with each other</w:t>
             </w:r>
           </w:p>
           <w:p>
@@ -4167,7 +4590,17 @@
                 <w:sz w:val="24"/>
                 <w:szCs w:val="24"/>
               </w:rPr>
-              <w:t>Describe the situation: damages to crop</w:t>
+              <w:t xml:space="preserve">Describe the situation: </w:t>
+            </w:r>
+            <w:r>
+              <w:rPr>
+                <w:rFonts w:ascii="Arial" w:eastAsia="Times New Roman" w:hAnsi="Arial" w:cs="Arial"/>
+                <w:b/>
+                <w:sz w:val="24"/>
+                <w:szCs w:val="24"/>
+              </w:rPr>
+              <w:lastRenderedPageBreak/>
+              <w:t>damages to crop</w:t>
             </w:r>
             <w:r>
               <w:rPr>
@@ -4320,6 +4753,7 @@
                 <w:sz w:val="24"/>
                 <w:szCs w:val="24"/>
               </w:rPr>
+              <w:lastRenderedPageBreak/>
               <w:t>1 minute 30 seconds</w:t>
             </w:r>
           </w:p>
@@ -4539,31 +4973,7 @@
                 <w:sz w:val="24"/>
                 <w:szCs w:val="24"/>
               </w:rPr>
-              <w:t xml:space="preserve">Let </w:t>
-            </w:r>
-            <w:r>
-              <w:rPr>
-                <w:rFonts w:ascii="Arial" w:eastAsia="Times New Roman" w:hAnsi="Arial" w:cs="Arial"/>
-                <w:sz w:val="24"/>
-                <w:szCs w:val="24"/>
-              </w:rPr>
-              <w:t xml:space="preserve">students have an overview of </w:t>
-            </w:r>
-            <w:r>
-              <w:rPr>
-                <w:rFonts w:ascii="Arial" w:eastAsia="Times New Roman" w:hAnsi="Arial" w:cs="Arial"/>
-                <w:sz w:val="24"/>
-                <w:szCs w:val="24"/>
-              </w:rPr>
-              <w:t>the</w:t>
-            </w:r>
-            <w:r>
-              <w:rPr>
-                <w:rFonts w:ascii="Arial" w:eastAsia="Times New Roman" w:hAnsi="Arial" w:cs="Arial"/>
-                <w:sz w:val="24"/>
-                <w:szCs w:val="24"/>
-              </w:rPr>
-              <w:t xml:space="preserve"> aspects related to the topic they have discussed.</w:t>
+              <w:t>Let students have an overview of the aspects related to the topic they have discussed.</w:t>
             </w:r>
           </w:p>
         </w:tc>
@@ -4621,17 +5031,7 @@
                 <w:sz w:val="24"/>
                 <w:szCs w:val="24"/>
               </w:rPr>
-              <w:t xml:space="preserve">- Finally, I kindly request you guys to open the Outline </w:t>
-            </w:r>
-            <w:r>
-              <w:rPr>
-                <w:rFonts w:ascii="Arial" w:eastAsia="Times New Roman" w:hAnsi="Arial" w:cs="Arial"/>
-                <w:i/>
-                <w:sz w:val="24"/>
-                <w:szCs w:val="24"/>
-              </w:rPr>
-              <w:lastRenderedPageBreak/>
-              <w:t>and click on the link on page 5 to practice more at home.</w:t>
+              <w:t>- Finally, I kindly request you guys to open the Outline and click on the link on page 5 to practice more at home.</w:t>
             </w:r>
           </w:p>
           <w:p>
@@ -4665,72 +5065,28 @@
               <w:t>Link:</w:t>
             </w:r>
           </w:p>
-          <w:bookmarkStart w:id="0" w:name="_GoBack"/>
-          <w:bookmarkEnd w:id="0"/>
-          <w:p>
-            <w:pPr>
-              <w:spacing w:after="0" w:line="240" w:lineRule="auto"/>
-              <w:rPr>
-                <w:rFonts w:ascii="Arial" w:eastAsia="Times New Roman" w:hAnsi="Arial" w:cs="Arial"/>
-                <w:b/>
-                <w:sz w:val="24"/>
-                <w:szCs w:val="24"/>
-              </w:rPr>
-            </w:pPr>
-            <w:r>
-              <w:rPr>
-                <w:rFonts w:ascii="Arial" w:eastAsia="Calibri" w:hAnsi="Arial" w:cs="Arial"/>
-                <w:sz w:val="24"/>
-                <w:szCs w:val="24"/>
-                <w:lang w:val="en-GB"/>
-              </w:rPr>
-              <w:fldChar w:fldCharType="begin"/>
-            </w:r>
-            <w:r>
-              <w:rPr>
-                <w:rFonts w:ascii="Arial" w:eastAsia="Calibri" w:hAnsi="Arial" w:cs="Arial"/>
-                <w:sz w:val="24"/>
-                <w:szCs w:val="24"/>
-                <w:lang w:val="en-GB"/>
-              </w:rPr>
-              <w:instrText xml:space="preserve"> HYPERLINK "https://lmsvo.topicanative.edu.vn/u/login/?next=/activities/lesson/by-resource/59428ac91ce6850444ab84de/" </w:instrText>
-            </w:r>
-            <w:r>
-              <w:rPr>
-                <w:rFonts w:ascii="Arial" w:eastAsia="Calibri" w:hAnsi="Arial" w:cs="Arial"/>
-                <w:sz w:val="24"/>
-                <w:szCs w:val="24"/>
-                <w:lang w:val="en-GB"/>
-              </w:rPr>
-            </w:r>
-            <w:r>
-              <w:rPr>
-                <w:rFonts w:ascii="Arial" w:eastAsia="Calibri" w:hAnsi="Arial" w:cs="Arial"/>
-                <w:sz w:val="24"/>
-                <w:szCs w:val="24"/>
-                <w:lang w:val="en-GB"/>
-              </w:rPr>
-              <w:fldChar w:fldCharType="separate"/>
-            </w:r>
-            <w:r>
-              <w:rPr>
-                <w:rStyle w:val="Hyperlink"/>
-                <w:rFonts w:ascii="Arial" w:eastAsia="Calibri" w:hAnsi="Arial" w:cs="Arial"/>
-                <w:sz w:val="24"/>
-                <w:szCs w:val="24"/>
-                <w:lang w:val="en-GB"/>
-              </w:rPr>
-              <w:t>https://lmsvo.topicanative.edu.vn/u/login/?next=/activities/lesson/by-resource/59428ac91ce6850444ab84de/</w:t>
-            </w:r>
-            <w:r>
-              <w:rPr>
-                <w:rFonts w:ascii="Arial" w:eastAsia="Calibri" w:hAnsi="Arial" w:cs="Arial"/>
-                <w:sz w:val="24"/>
-                <w:szCs w:val="24"/>
-                <w:lang w:val="en-GB"/>
-              </w:rPr>
-              <w:fldChar w:fldCharType="end"/>
-            </w:r>
+          <w:p>
+            <w:pPr>
+              <w:spacing w:after="0" w:line="240" w:lineRule="auto"/>
+              <w:rPr>
+                <w:rFonts w:ascii="Arial" w:eastAsia="Times New Roman" w:hAnsi="Arial" w:cs="Arial"/>
+                <w:b/>
+                <w:sz w:val="24"/>
+                <w:szCs w:val="24"/>
+              </w:rPr>
+            </w:pPr>
+            <w:hyperlink r:id="rId5" w:history="1">
+              <w:r>
+                <w:rPr>
+                  <w:rStyle w:val="Hyperlink"/>
+                  <w:rFonts w:ascii="Arial" w:eastAsia="Calibri" w:hAnsi="Arial" w:cs="Arial"/>
+                  <w:sz w:val="24"/>
+                  <w:szCs w:val="24"/>
+                  <w:lang w:val="en-GB"/>
+                </w:rPr>
+                <w:t>https://lmsvo.topicanative.edu.vn/u/login/?next=/activities/lesson/by-resource/59428ac91ce6850444ab84de/</w:t>
+              </w:r>
+            </w:hyperlink>
           </w:p>
         </w:tc>
         <w:tc>
@@ -4771,7 +5127,6 @@
                 <w:sz w:val="24"/>
                 <w:szCs w:val="24"/>
               </w:rPr>
-              <w:lastRenderedPageBreak/>
               <w:t>30 seconds</w:t>
             </w:r>
           </w:p>
@@ -4808,23 +5163,7 @@
                 <w:sz w:val="24"/>
                 <w:szCs w:val="24"/>
               </w:rPr>
-              <w:t>L</w:t>
-            </w:r>
-            <w:r>
-              <w:rPr>
-                <w:rFonts w:ascii="Arial" w:eastAsia="Times New Roman" w:hAnsi="Arial" w:cs="Arial"/>
-                <w:sz w:val="24"/>
-                <w:szCs w:val="24"/>
-              </w:rPr>
-              <w:t>isten to</w:t>
-            </w:r>
-            <w:r>
-              <w:rPr>
-                <w:rFonts w:ascii="Arial" w:eastAsia="Times New Roman" w:hAnsi="Arial" w:cs="Arial"/>
-                <w:sz w:val="24"/>
-                <w:szCs w:val="24"/>
-              </w:rPr>
-              <w:t xml:space="preserve"> teacher.</w:t>
+              <w:t>Listen to teacher.</w:t>
             </w:r>
           </w:p>
         </w:tc>
@@ -5033,6 +5372,146 @@
     </w:lvl>
   </w:abstractNum>
   <w:abstractNum w:abstractNumId="1" w15:restartNumberingAfterBreak="0">
+    <w:nsid w:val="174D26E2"/>
+    <w:multiLevelType w:val="hybridMultilevel"/>
+    <w:tmpl w:val="AE3EEBC8"/>
+    <w:lvl w:ilvl="0" w:tplc="E7C066AC">
+      <w:start w:val="1"/>
+      <w:numFmt w:val="bullet"/>
+      <w:lvlText w:val=""/>
+      <w:lvlJc w:val="left"/>
+      <w:pPr>
+        <w:tabs>
+          <w:tab w:val="num" w:pos="630"/>
+        </w:tabs>
+        <w:ind w:left="630" w:hanging="360"/>
+      </w:pPr>
+      <w:rPr>
+        <w:rFonts w:ascii="Wingdings" w:hAnsi="Wingdings" w:hint="default"/>
+      </w:rPr>
+    </w:lvl>
+    <w:lvl w:ilvl="1" w:tplc="73DE7A2A" w:tentative="1">
+      <w:start w:val="1"/>
+      <w:numFmt w:val="bullet"/>
+      <w:lvlText w:val=""/>
+      <w:lvlJc w:val="left"/>
+      <w:pPr>
+        <w:tabs>
+          <w:tab w:val="num" w:pos="1350"/>
+        </w:tabs>
+        <w:ind w:left="1350" w:hanging="360"/>
+      </w:pPr>
+      <w:rPr>
+        <w:rFonts w:ascii="Wingdings" w:hAnsi="Wingdings" w:hint="default"/>
+      </w:rPr>
+    </w:lvl>
+    <w:lvl w:ilvl="2" w:tplc="131A209A" w:tentative="1">
+      <w:start w:val="1"/>
+      <w:numFmt w:val="bullet"/>
+      <w:lvlText w:val=""/>
+      <w:lvlJc w:val="left"/>
+      <w:pPr>
+        <w:tabs>
+          <w:tab w:val="num" w:pos="2070"/>
+        </w:tabs>
+        <w:ind w:left="2070" w:hanging="360"/>
+      </w:pPr>
+      <w:rPr>
+        <w:rFonts w:ascii="Wingdings" w:hAnsi="Wingdings" w:hint="default"/>
+      </w:rPr>
+    </w:lvl>
+    <w:lvl w:ilvl="3" w:tplc="005E78E0" w:tentative="1">
+      <w:start w:val="1"/>
+      <w:numFmt w:val="bullet"/>
+      <w:lvlText w:val=""/>
+      <w:lvlJc w:val="left"/>
+      <w:pPr>
+        <w:tabs>
+          <w:tab w:val="num" w:pos="2790"/>
+        </w:tabs>
+        <w:ind w:left="2790" w:hanging="360"/>
+      </w:pPr>
+      <w:rPr>
+        <w:rFonts w:ascii="Wingdings" w:hAnsi="Wingdings" w:hint="default"/>
+      </w:rPr>
+    </w:lvl>
+    <w:lvl w:ilvl="4" w:tplc="A79CA020" w:tentative="1">
+      <w:start w:val="1"/>
+      <w:numFmt w:val="bullet"/>
+      <w:lvlText w:val=""/>
+      <w:lvlJc w:val="left"/>
+      <w:pPr>
+        <w:tabs>
+          <w:tab w:val="num" w:pos="3510"/>
+        </w:tabs>
+        <w:ind w:left="3510" w:hanging="360"/>
+      </w:pPr>
+      <w:rPr>
+        <w:rFonts w:ascii="Wingdings" w:hAnsi="Wingdings" w:hint="default"/>
+      </w:rPr>
+    </w:lvl>
+    <w:lvl w:ilvl="5" w:tplc="5608CABC" w:tentative="1">
+      <w:start w:val="1"/>
+      <w:numFmt w:val="bullet"/>
+      <w:lvlText w:val=""/>
+      <w:lvlJc w:val="left"/>
+      <w:pPr>
+        <w:tabs>
+          <w:tab w:val="num" w:pos="4230"/>
+        </w:tabs>
+        <w:ind w:left="4230" w:hanging="360"/>
+      </w:pPr>
+      <w:rPr>
+        <w:rFonts w:ascii="Wingdings" w:hAnsi="Wingdings" w:hint="default"/>
+      </w:rPr>
+    </w:lvl>
+    <w:lvl w:ilvl="6" w:tplc="25DCF102" w:tentative="1">
+      <w:start w:val="1"/>
+      <w:numFmt w:val="bullet"/>
+      <w:lvlText w:val=""/>
+      <w:lvlJc w:val="left"/>
+      <w:pPr>
+        <w:tabs>
+          <w:tab w:val="num" w:pos="4950"/>
+        </w:tabs>
+        <w:ind w:left="4950" w:hanging="360"/>
+      </w:pPr>
+      <w:rPr>
+        <w:rFonts w:ascii="Wingdings" w:hAnsi="Wingdings" w:hint="default"/>
+      </w:rPr>
+    </w:lvl>
+    <w:lvl w:ilvl="7" w:tplc="944E16D2" w:tentative="1">
+      <w:start w:val="1"/>
+      <w:numFmt w:val="bullet"/>
+      <w:lvlText w:val=""/>
+      <w:lvlJc w:val="left"/>
+      <w:pPr>
+        <w:tabs>
+          <w:tab w:val="num" w:pos="5670"/>
+        </w:tabs>
+        <w:ind w:left="5670" w:hanging="360"/>
+      </w:pPr>
+      <w:rPr>
+        <w:rFonts w:ascii="Wingdings" w:hAnsi="Wingdings" w:hint="default"/>
+      </w:rPr>
+    </w:lvl>
+    <w:lvl w:ilvl="8" w:tplc="F6FCB3D6" w:tentative="1">
+      <w:start w:val="1"/>
+      <w:numFmt w:val="bullet"/>
+      <w:lvlText w:val=""/>
+      <w:lvlJc w:val="left"/>
+      <w:pPr>
+        <w:tabs>
+          <w:tab w:val="num" w:pos="6390"/>
+        </w:tabs>
+        <w:ind w:left="6390" w:hanging="360"/>
+      </w:pPr>
+      <w:rPr>
+        <w:rFonts w:ascii="Wingdings" w:hAnsi="Wingdings" w:hint="default"/>
+      </w:rPr>
+    </w:lvl>
+  </w:abstractNum>
+  <w:abstractNum w:abstractNumId="2" w15:restartNumberingAfterBreak="0">
     <w:nsid w:val="1BEB2DF6"/>
     <w:multiLevelType w:val="hybridMultilevel"/>
     <w:tmpl w:val="DD6E4F6E"/>
@@ -5144,7 +5623,120 @@
       </w:rPr>
     </w:lvl>
   </w:abstractNum>
-  <w:abstractNum w:abstractNumId="2" w15:restartNumberingAfterBreak="0">
+  <w:abstractNum w:abstractNumId="3" w15:restartNumberingAfterBreak="0">
+    <w:nsid w:val="21F27EB2"/>
+    <w:multiLevelType w:val="hybridMultilevel"/>
+    <w:tmpl w:val="8132E780"/>
+    <w:lvl w:ilvl="0" w:tplc="CAF83934">
+      <w:start w:val="1"/>
+      <w:numFmt w:val="decimal"/>
+      <w:lvlText w:val="%1."/>
+      <w:lvlJc w:val="left"/>
+      <w:pPr>
+        <w:tabs>
+          <w:tab w:val="num" w:pos="360"/>
+        </w:tabs>
+        <w:ind w:left="360" w:hanging="360"/>
+      </w:pPr>
+    </w:lvl>
+    <w:lvl w:ilvl="1" w:tplc="E572EC6A" w:tentative="1">
+      <w:start w:val="1"/>
+      <w:numFmt w:val="decimal"/>
+      <w:lvlText w:val="%2."/>
+      <w:lvlJc w:val="left"/>
+      <w:pPr>
+        <w:tabs>
+          <w:tab w:val="num" w:pos="1170"/>
+        </w:tabs>
+        <w:ind w:left="1170" w:hanging="360"/>
+      </w:pPr>
+    </w:lvl>
+    <w:lvl w:ilvl="2" w:tplc="234090DE" w:tentative="1">
+      <w:start w:val="1"/>
+      <w:numFmt w:val="decimal"/>
+      <w:lvlText w:val="%3."/>
+      <w:lvlJc w:val="left"/>
+      <w:pPr>
+        <w:tabs>
+          <w:tab w:val="num" w:pos="1890"/>
+        </w:tabs>
+        <w:ind w:left="1890" w:hanging="360"/>
+      </w:pPr>
+    </w:lvl>
+    <w:lvl w:ilvl="3" w:tplc="016E15D6" w:tentative="1">
+      <w:start w:val="1"/>
+      <w:numFmt w:val="decimal"/>
+      <w:lvlText w:val="%4."/>
+      <w:lvlJc w:val="left"/>
+      <w:pPr>
+        <w:tabs>
+          <w:tab w:val="num" w:pos="2610"/>
+        </w:tabs>
+        <w:ind w:left="2610" w:hanging="360"/>
+      </w:pPr>
+    </w:lvl>
+    <w:lvl w:ilvl="4" w:tplc="166EE1E0" w:tentative="1">
+      <w:start w:val="1"/>
+      <w:numFmt w:val="decimal"/>
+      <w:lvlText w:val="%5."/>
+      <w:lvlJc w:val="left"/>
+      <w:pPr>
+        <w:tabs>
+          <w:tab w:val="num" w:pos="3330"/>
+        </w:tabs>
+        <w:ind w:left="3330" w:hanging="360"/>
+      </w:pPr>
+    </w:lvl>
+    <w:lvl w:ilvl="5" w:tplc="F5F8E1C6" w:tentative="1">
+      <w:start w:val="1"/>
+      <w:numFmt w:val="decimal"/>
+      <w:lvlText w:val="%6."/>
+      <w:lvlJc w:val="left"/>
+      <w:pPr>
+        <w:tabs>
+          <w:tab w:val="num" w:pos="4050"/>
+        </w:tabs>
+        <w:ind w:left="4050" w:hanging="360"/>
+      </w:pPr>
+    </w:lvl>
+    <w:lvl w:ilvl="6" w:tplc="F5428D92" w:tentative="1">
+      <w:start w:val="1"/>
+      <w:numFmt w:val="decimal"/>
+      <w:lvlText w:val="%7."/>
+      <w:lvlJc w:val="left"/>
+      <w:pPr>
+        <w:tabs>
+          <w:tab w:val="num" w:pos="4770"/>
+        </w:tabs>
+        <w:ind w:left="4770" w:hanging="360"/>
+      </w:pPr>
+    </w:lvl>
+    <w:lvl w:ilvl="7" w:tplc="9B1CEE24" w:tentative="1">
+      <w:start w:val="1"/>
+      <w:numFmt w:val="decimal"/>
+      <w:lvlText w:val="%8."/>
+      <w:lvlJc w:val="left"/>
+      <w:pPr>
+        <w:tabs>
+          <w:tab w:val="num" w:pos="5490"/>
+        </w:tabs>
+        <w:ind w:left="5490" w:hanging="360"/>
+      </w:pPr>
+    </w:lvl>
+    <w:lvl w:ilvl="8" w:tplc="8286C014" w:tentative="1">
+      <w:start w:val="1"/>
+      <w:numFmt w:val="decimal"/>
+      <w:lvlText w:val="%9."/>
+      <w:lvlJc w:val="left"/>
+      <w:pPr>
+        <w:tabs>
+          <w:tab w:val="num" w:pos="6210"/>
+        </w:tabs>
+        <w:ind w:left="6210" w:hanging="360"/>
+      </w:pPr>
+    </w:lvl>
+  </w:abstractNum>
+  <w:abstractNum w:abstractNumId="4" w15:restartNumberingAfterBreak="0">
     <w:nsid w:val="2B8D033A"/>
     <w:multiLevelType w:val="multilevel"/>
     <w:tmpl w:val="E94C890E"/>
@@ -5293,7 +5885,7 @@
       </w:rPr>
     </w:lvl>
   </w:abstractNum>
-  <w:abstractNum w:abstractNumId="3" w15:restartNumberingAfterBreak="0">
+  <w:abstractNum w:abstractNumId="5" w15:restartNumberingAfterBreak="0">
     <w:nsid w:val="2E6D3CEB"/>
     <w:multiLevelType w:val="hybridMultilevel"/>
     <w:tmpl w:val="9D22A7CE"/>
@@ -5405,7 +5997,7 @@
       </w:rPr>
     </w:lvl>
   </w:abstractNum>
-  <w:abstractNum w:abstractNumId="4" w15:restartNumberingAfterBreak="0">
+  <w:abstractNum w:abstractNumId="6" w15:restartNumberingAfterBreak="0">
     <w:nsid w:val="59E90776"/>
     <w:multiLevelType w:val="hybridMultilevel"/>
     <w:tmpl w:val="F61045FE"/>
@@ -5518,7 +6110,7 @@
       </w:pPr>
     </w:lvl>
   </w:abstractNum>
-  <w:abstractNum w:abstractNumId="5" w15:restartNumberingAfterBreak="0">
+  <w:abstractNum w:abstractNumId="7" w15:restartNumberingAfterBreak="0">
     <w:nsid w:val="5EC751D9"/>
     <w:multiLevelType w:val="hybridMultilevel"/>
     <w:tmpl w:val="8E327EEE"/>
@@ -5630,7 +6222,7 @@
       </w:rPr>
     </w:lvl>
   </w:abstractNum>
-  <w:abstractNum w:abstractNumId="6" w15:restartNumberingAfterBreak="0">
+  <w:abstractNum w:abstractNumId="8" w15:restartNumberingAfterBreak="0">
     <w:nsid w:val="638C4982"/>
     <w:multiLevelType w:val="hybridMultilevel"/>
     <w:tmpl w:val="75DE27BA"/>
@@ -5743,7 +6335,7 @@
       </w:pPr>
     </w:lvl>
   </w:abstractNum>
-  <w:abstractNum w:abstractNumId="7" w15:restartNumberingAfterBreak="0">
+  <w:abstractNum w:abstractNumId="9" w15:restartNumberingAfterBreak="0">
     <w:nsid w:val="763A5210"/>
     <w:multiLevelType w:val="hybridMultilevel"/>
     <w:tmpl w:val="DD4AFBBC"/>
@@ -5856,28 +6448,34 @@
     </w:lvl>
   </w:abstractNum>
   <w:num w:numId="1">
+    <w:abstractNumId w:val="7"/>
+  </w:num>
+  <w:num w:numId="2">
     <w:abstractNumId w:val="5"/>
   </w:num>
-  <w:num w:numId="2">
-    <w:abstractNumId w:val="3"/>
-  </w:num>
   <w:num w:numId="3">
-    <w:abstractNumId w:val="1"/>
+    <w:abstractNumId w:val="2"/>
   </w:num>
   <w:num w:numId="4">
-    <w:abstractNumId w:val="7"/>
+    <w:abstractNumId w:val="9"/>
   </w:num>
   <w:num w:numId="5">
-    <w:abstractNumId w:val="6"/>
+    <w:abstractNumId w:val="8"/>
   </w:num>
   <w:num w:numId="6">
-    <w:abstractNumId w:val="2"/>
+    <w:abstractNumId w:val="4"/>
   </w:num>
   <w:num w:numId="7">
     <w:abstractNumId w:val="0"/>
   </w:num>
   <w:num w:numId="8">
-    <w:abstractNumId w:val="4"/>
+    <w:abstractNumId w:val="6"/>
+  </w:num>
+  <w:num w:numId="9">
+    <w:abstractNumId w:val="3"/>
+  </w:num>
+  <w:num w:numId="10">
+    <w:abstractNumId w:val="1"/>
   </w:num>
 </w:numbering>
 </file>
@@ -6054,7 +6652,7 @@
     <w:lsdException w:name="Table Web 2" w:semiHidden="1" w:unhideWhenUsed="1"/>
     <w:lsdException w:name="Table Web 3" w:semiHidden="1" w:unhideWhenUsed="1"/>
     <w:lsdException w:name="Balloon Text" w:semiHidden="1" w:unhideWhenUsed="1"/>
-    <w:lsdException w:name="Table Grid" w:semiHidden="1" w:uiPriority="59" w:unhideWhenUsed="1"/>
+    <w:lsdException w:name="Table Grid" w:uiPriority="59"/>
     <w:lsdException w:name="Table Theme" w:semiHidden="1" w:unhideWhenUsed="1"/>
     <w:lsdException w:name="Placeholder Text" w:semiHidden="1"/>
     <w:lsdException w:name="No Spacing" w:uiPriority="1" w:qFormat="1"/>
@@ -6357,6 +6955,23 @@
       <w:shd w:val="clear" w:color="auto" w:fill="E1DFDD"/>
     </w:rPr>
   </w:style>
+  <w:style w:type="paragraph" w:customStyle="1" w:styleId="Default">
+    <w:name w:val="Default"/>
+    <w:rsid w:val="003C167F"/>
+    <w:pPr>
+      <w:autoSpaceDE w:val="0"/>
+      <w:autoSpaceDN w:val="0"/>
+      <w:adjustRightInd w:val="0"/>
+      <w:spacing w:after="0" w:line="240" w:lineRule="auto"/>
+    </w:pPr>
+    <w:rPr>
+      <w:rFonts w:ascii="Arial" w:eastAsiaTheme="minorHAnsi" w:hAnsi="Arial" w:cs="Arial"/>
+      <w:color w:val="000000"/>
+      <w:sz w:val="24"/>
+      <w:szCs w:val="24"/>
+      <w:lang w:eastAsia="en-US"/>
+    </w:rPr>
+  </w:style>
 </w:styles>
 </file>
 
